--- a/downloads/word/homework/Homework-Faces_Baby.docx
+++ b/downloads/word/homework/Homework-Faces_Baby.docx
@@ -1,6 +1,6 @@
 
 <file path=word/document.xml><?xml version="1.0" encoding="utf-8"?>
-<w:document xmlns:ve="http://schemas.openxmlformats.org/markup-compatibility/2006" xmlns:o="urn:schemas-microsoft-com:office:office" xmlns:r="http://schemas.openxmlformats.org/officeDocument/2006/relationships" xmlns:m="http://schemas.openxmlformats.org/officeDocument/2006/math" xmlns:v="urn:schemas-microsoft-com:vml" xmlns:wp="http://schemas.openxmlformats.org/drawingml/2006/wordprocessingDrawing" xmlns:w10="urn:schemas-microsoft-com:office:word" xmlns:w="http://schemas.openxmlformats.org/wordprocessingml/2006/main" xmlns:wne="http://schemas.microsoft.com/office/word/2006/wordml">
+<w:document xmlns:wpc="http://schemas.microsoft.com/office/word/2010/wordprocessingCanvas" xmlns:cx="http://schemas.microsoft.com/office/drawing/2014/chartex" xmlns:cx1="http://schemas.microsoft.com/office/drawing/2015/9/8/chartex" xmlns:cx2="http://schemas.microsoft.com/office/drawing/2015/10/21/chartex" xmlns:cx3="http://schemas.microsoft.com/office/drawing/2016/5/9/chartex" xmlns:cx4="http://schemas.microsoft.com/office/drawing/2016/5/10/chartex" xmlns:cx5="http://schemas.microsoft.com/office/drawing/2016/5/11/chartex" xmlns:cx6="http://schemas.microsoft.com/office/drawing/2016/5/12/chartex" xmlns:cx7="http://schemas.microsoft.com/office/drawing/2016/5/13/chartex" xmlns:cx8="http://schemas.microsoft.com/office/drawing/2016/5/14/chartex" xmlns:mc="http://schemas.openxmlformats.org/markup-compatibility/2006" xmlns:aink="http://schemas.microsoft.com/office/drawing/2016/ink" xmlns:am3d="http://schemas.microsoft.com/office/drawing/2017/model3d" xmlns:o="urn:schemas-microsoft-com:office:office" xmlns:r="http://schemas.openxmlformats.org/officeDocument/2006/relationships" xmlns:m="http://schemas.openxmlformats.org/officeDocument/2006/math" xmlns:v="urn:schemas-microsoft-com:vml" xmlns:wp14="http://schemas.microsoft.com/office/word/2010/wordprocessingDrawing" xmlns:wp="http://schemas.openxmlformats.org/drawingml/2006/wordprocessingDrawing" xmlns:w10="urn:schemas-microsoft-com:office:word" xmlns:w="http://schemas.openxmlformats.org/wordprocessingml/2006/main" xmlns:w14="http://schemas.microsoft.com/office/word/2010/wordml" xmlns:w15="http://schemas.microsoft.com/office/word/2012/wordml" xmlns:w16cex="http://schemas.microsoft.com/office/word/2018/wordml/cex" xmlns:w16cid="http://schemas.microsoft.com/office/word/2016/wordml/cid" xmlns:w16="http://schemas.microsoft.com/office/word/2018/wordml" xmlns:w16se="http://schemas.microsoft.com/office/word/2015/wordml/symex" xmlns:wpg="http://schemas.microsoft.com/office/word/2010/wordprocessingGroup" xmlns:wpi="http://schemas.microsoft.com/office/word/2010/wordprocessingInk" xmlns:wne="http://schemas.microsoft.com/office/word/2006/wordml" xmlns:wps="http://schemas.microsoft.com/office/word/2010/wordprocessingShape" mc:Ignorable="w14 w15 w16se w16cid w16 w16cex wp14">
   <w:body>
     <w:p>
       <w:pPr>
@@ -20,37 +20,24 @@
         </w:rPr>
         <w:t xml:space="preserve">Use these faces for each of the homework sheets where you have to record how your </w:t>
       </w:r>
-      <w:del w:id="0" w:author="Liz" w:date="2020-04-28T09:34:00Z">
-        <w:r>
-          <w:rPr>
-            <w:rFonts w:ascii="Arial" w:hAnsi="Arial" w:cs="Arial"/>
-            <w:color w:val="555555"/>
-            <w:sz w:val="24"/>
-            <w:szCs w:val="24"/>
-          </w:rPr>
-          <w:delText xml:space="preserve">child </w:delText>
-        </w:r>
-      </w:del>
-      <w:ins w:id="1" w:author="Liz" w:date="2020-04-28T09:34:00Z">
-        <w:r>
-          <w:rPr>
-            <w:rFonts w:ascii="Arial" w:hAnsi="Arial" w:cs="Arial"/>
-            <w:color w:val="555555"/>
-            <w:sz w:val="24"/>
-            <w:szCs w:val="24"/>
-          </w:rPr>
-          <w:t>baby</w:t>
-        </w:r>
-        <w:r>
-          <w:rPr>
-            <w:rFonts w:ascii="Arial" w:hAnsi="Arial" w:cs="Arial"/>
-            <w:color w:val="555555"/>
-            <w:sz w:val="24"/>
-            <w:szCs w:val="24"/>
-          </w:rPr>
-          <w:t xml:space="preserve"> </w:t>
-        </w:r>
-      </w:ins>
+      <w:r>
+        <w:rPr>
+          <w:rFonts w:ascii="Arial" w:hAnsi="Arial" w:cs="Arial"/>
+          <w:color w:val="555555"/>
+          <w:sz w:val="24"/>
+          <w:szCs w:val="24"/>
+        </w:rPr>
+        <w:t>baby</w:t>
+      </w:r>
+      <w:r>
+        <w:rPr>
+          <w:rFonts w:ascii="Arial" w:hAnsi="Arial" w:cs="Arial"/>
+          <w:color w:val="555555"/>
+          <w:sz w:val="24"/>
+          <w:szCs w:val="24"/>
+        </w:rPr>
+        <w:t xml:space="preserve"> </w:t>
+      </w:r>
       <w:r>
         <w:rPr>
           <w:rFonts w:ascii="Arial" w:hAnsi="Arial" w:cs="Arial"/>
@@ -81,43 +68,28 @@
         </w:rPr>
         <w:t xml:space="preserve">How did your </w:t>
       </w:r>
-      <w:del w:id="2" w:author="Liz" w:date="2020-04-28T09:35:00Z">
-        <w:r>
-          <w:rPr>
-            <w:rFonts w:ascii="Arial" w:hAnsi="Arial" w:cs="Arial"/>
-            <w:i/>
-            <w:iCs/>
-            <w:color w:val="555555"/>
-            <w:sz w:val="24"/>
-            <w:szCs w:val="24"/>
-          </w:rPr>
-          <w:delText xml:space="preserve">child </w:delText>
-        </w:r>
-      </w:del>
-      <w:ins w:id="3" w:author="Liz" w:date="2020-04-28T09:35:00Z">
-        <w:r>
-          <w:rPr>
-            <w:rFonts w:ascii="Arial" w:hAnsi="Arial" w:cs="Arial"/>
-            <w:i/>
-            <w:iCs/>
-            <w:color w:val="555555"/>
-            <w:sz w:val="24"/>
-            <w:szCs w:val="24"/>
-          </w:rPr>
-          <w:t>baby</w:t>
-        </w:r>
-        <w:r>
-          <w:rPr>
-            <w:rFonts w:ascii="Arial" w:hAnsi="Arial" w:cs="Arial"/>
-            <w:i/>
-            <w:iCs/>
-            <w:color w:val="555555"/>
-            <w:sz w:val="24"/>
-            <w:szCs w:val="24"/>
-          </w:rPr>
-          <w:t xml:space="preserve"> </w:t>
-        </w:r>
-      </w:ins>
+      <w:r>
+        <w:rPr>
+          <w:rFonts w:ascii="Arial" w:hAnsi="Arial" w:cs="Arial"/>
+          <w:i/>
+          <w:iCs/>
+          <w:color w:val="555555"/>
+          <w:sz w:val="24"/>
+          <w:szCs w:val="24"/>
+        </w:rPr>
+        <w:t>baby</w:t>
+      </w:r>
+      <w:r>
+        <w:rPr>
+          <w:rFonts w:ascii="Arial" w:hAnsi="Arial" w:cs="Arial"/>
+          <w:i/>
+          <w:iCs/>
+          <w:color w:val="555555"/>
+          <w:sz w:val="24"/>
+          <w:szCs w:val="24"/>
+        </w:rPr>
+        <w:t xml:space="preserve"> </w:t>
+      </w:r>
       <w:r>
         <w:rPr>
           <w:rFonts w:ascii="Arial" w:hAnsi="Arial" w:cs="Arial"/>
@@ -197,7 +169,7 @@
           <w:szCs w:val="24"/>
         </w:rPr>
         <w:drawing>
-          <wp:inline distT="0" distB="0" distL="0" distR="0">
+          <wp:inline distT="0" distB="0" distL="0" distR="0" wp14:anchorId="6792560C" wp14:editId="73FBEC70">
             <wp:extent cx="6248400" cy="6946900"/>
             <wp:effectExtent l="0" t="0" r="0" b="0"/>
             <wp:docPr id="1" name="Picture 1"/>
@@ -232,13 +204,16 @@
           </wp:inline>
         </w:drawing>
       </w:r>
-      <w:bookmarkStart w:id="4" w:name="_GoBack"/>
-      <w:bookmarkEnd w:id="4"/>
     </w:p>
     <w:sectPr>
-      <w:headerReference w:type="default" r:id="rId8"/>
+      <w:headerReference w:type="even" r:id="rId8"/>
+      <w:headerReference w:type="default" r:id="rId9"/>
+      <w:footerReference w:type="even" r:id="rId10"/>
+      <w:footerReference w:type="default" r:id="rId11"/>
+      <w:headerReference w:type="first" r:id="rId12"/>
+      <w:footerReference w:type="first" r:id="rId13"/>
       <w:pgSz w:w="11906" w:h="16838"/>
-      <w:pgMar w:top="2835" w:right="822" w:bottom="822" w:left="822" w:header="709" w:footer="709" w:gutter="0"/>
+      <w:pgMar w:top="2835" w:right="822" w:bottom="822" w:left="822" w:header="709" w:footer="505" w:gutter="0"/>
       <w:cols w:space="708"/>
       <w:docGrid w:linePitch="360"/>
     </w:sectPr>
@@ -247,7 +222,7 @@
 </file>
 
 <file path=word/endnotes.xml><?xml version="1.0" encoding="utf-8"?>
-<w:endnotes xmlns:ve="http://schemas.openxmlformats.org/markup-compatibility/2006" xmlns:o="urn:schemas-microsoft-com:office:office" xmlns:r="http://schemas.openxmlformats.org/officeDocument/2006/relationships" xmlns:m="http://schemas.openxmlformats.org/officeDocument/2006/math" xmlns:v="urn:schemas-microsoft-com:vml" xmlns:wp="http://schemas.openxmlformats.org/drawingml/2006/wordprocessingDrawing" xmlns:w10="urn:schemas-microsoft-com:office:word" xmlns:w="http://schemas.openxmlformats.org/wordprocessingml/2006/main" xmlns:wne="http://schemas.microsoft.com/office/word/2006/wordml">
+<w:endnotes xmlns:wpc="http://schemas.microsoft.com/office/word/2010/wordprocessingCanvas" xmlns:cx="http://schemas.microsoft.com/office/drawing/2014/chartex" xmlns:cx1="http://schemas.microsoft.com/office/drawing/2015/9/8/chartex" xmlns:cx2="http://schemas.microsoft.com/office/drawing/2015/10/21/chartex" xmlns:cx3="http://schemas.microsoft.com/office/drawing/2016/5/9/chartex" xmlns:cx4="http://schemas.microsoft.com/office/drawing/2016/5/10/chartex" xmlns:cx5="http://schemas.microsoft.com/office/drawing/2016/5/11/chartex" xmlns:cx6="http://schemas.microsoft.com/office/drawing/2016/5/12/chartex" xmlns:cx7="http://schemas.microsoft.com/office/drawing/2016/5/13/chartex" xmlns:cx8="http://schemas.microsoft.com/office/drawing/2016/5/14/chartex" xmlns:mc="http://schemas.openxmlformats.org/markup-compatibility/2006" xmlns:aink="http://schemas.microsoft.com/office/drawing/2016/ink" xmlns:am3d="http://schemas.microsoft.com/office/drawing/2017/model3d" xmlns:o="urn:schemas-microsoft-com:office:office" xmlns:r="http://schemas.openxmlformats.org/officeDocument/2006/relationships" xmlns:m="http://schemas.openxmlformats.org/officeDocument/2006/math" xmlns:v="urn:schemas-microsoft-com:vml" xmlns:wp14="http://schemas.microsoft.com/office/word/2010/wordprocessingDrawing" xmlns:wp="http://schemas.openxmlformats.org/drawingml/2006/wordprocessingDrawing" xmlns:w10="urn:schemas-microsoft-com:office:word" xmlns:w="http://schemas.openxmlformats.org/wordprocessingml/2006/main" xmlns:w14="http://schemas.microsoft.com/office/word/2010/wordml" xmlns:w15="http://schemas.microsoft.com/office/word/2012/wordml" xmlns:w16cex="http://schemas.microsoft.com/office/word/2018/wordml/cex" xmlns:w16cid="http://schemas.microsoft.com/office/word/2016/wordml/cid" xmlns:w16="http://schemas.microsoft.com/office/word/2018/wordml" xmlns:w16se="http://schemas.microsoft.com/office/word/2015/wordml/symex" xmlns:wpg="http://schemas.microsoft.com/office/word/2010/wordprocessingGroup" xmlns:wpi="http://schemas.microsoft.com/office/word/2010/wordprocessingInk" xmlns:wne="http://schemas.microsoft.com/office/word/2006/wordml" xmlns:wps="http://schemas.microsoft.com/office/word/2010/wordprocessingShape" mc:Ignorable="w14 w15 w16se w16cid w16 w16cex wp14">
   <w:endnote w:type="separator" w:id="-1">
     <w:p>
       <w:pPr>
@@ -271,8 +246,90 @@
 </w:endnotes>
 </file>
 
+<file path=word/footer1.xml><?xml version="1.0" encoding="utf-8"?>
+<w:ftr xmlns:wpc="http://schemas.microsoft.com/office/word/2010/wordprocessingCanvas" xmlns:cx="http://schemas.microsoft.com/office/drawing/2014/chartex" xmlns:cx1="http://schemas.microsoft.com/office/drawing/2015/9/8/chartex" xmlns:cx2="http://schemas.microsoft.com/office/drawing/2015/10/21/chartex" xmlns:cx3="http://schemas.microsoft.com/office/drawing/2016/5/9/chartex" xmlns:cx4="http://schemas.microsoft.com/office/drawing/2016/5/10/chartex" xmlns:cx5="http://schemas.microsoft.com/office/drawing/2016/5/11/chartex" xmlns:cx6="http://schemas.microsoft.com/office/drawing/2016/5/12/chartex" xmlns:cx7="http://schemas.microsoft.com/office/drawing/2016/5/13/chartex" xmlns:cx8="http://schemas.microsoft.com/office/drawing/2016/5/14/chartex" xmlns:mc="http://schemas.openxmlformats.org/markup-compatibility/2006" xmlns:aink="http://schemas.microsoft.com/office/drawing/2016/ink" xmlns:am3d="http://schemas.microsoft.com/office/drawing/2017/model3d" xmlns:o="urn:schemas-microsoft-com:office:office" xmlns:r="http://schemas.openxmlformats.org/officeDocument/2006/relationships" xmlns:m="http://schemas.openxmlformats.org/officeDocument/2006/math" xmlns:v="urn:schemas-microsoft-com:vml" xmlns:wp14="http://schemas.microsoft.com/office/word/2010/wordprocessingDrawing" xmlns:wp="http://schemas.openxmlformats.org/drawingml/2006/wordprocessingDrawing" xmlns:w10="urn:schemas-microsoft-com:office:word" xmlns:w="http://schemas.openxmlformats.org/wordprocessingml/2006/main" xmlns:w14="http://schemas.microsoft.com/office/word/2010/wordml" xmlns:w15="http://schemas.microsoft.com/office/word/2012/wordml" xmlns:w16cex="http://schemas.microsoft.com/office/word/2018/wordml/cex" xmlns:w16cid="http://schemas.microsoft.com/office/word/2016/wordml/cid" xmlns:w16="http://schemas.microsoft.com/office/word/2018/wordml" xmlns:w16se="http://schemas.microsoft.com/office/word/2015/wordml/symex" xmlns:wpg="http://schemas.microsoft.com/office/word/2010/wordprocessingGroup" xmlns:wpi="http://schemas.microsoft.com/office/word/2010/wordprocessingInk" xmlns:wne="http://schemas.microsoft.com/office/word/2006/wordml" xmlns:wps="http://schemas.microsoft.com/office/word/2010/wordprocessingShape" mc:Ignorable="w14 w15 w16se w16cid w16 w16cex wp14">
+  <w:p>
+    <w:pPr>
+      <w:pStyle w:val="Footer"/>
+    </w:pPr>
+  </w:p>
+</w:ftr>
+</file>
+
+<file path=word/footer2.xml><?xml version="1.0" encoding="utf-8"?>
+<w:ftr xmlns:wpc="http://schemas.microsoft.com/office/word/2010/wordprocessingCanvas" xmlns:cx="http://schemas.microsoft.com/office/drawing/2014/chartex" xmlns:cx1="http://schemas.microsoft.com/office/drawing/2015/9/8/chartex" xmlns:cx2="http://schemas.microsoft.com/office/drawing/2015/10/21/chartex" xmlns:cx3="http://schemas.microsoft.com/office/drawing/2016/5/9/chartex" xmlns:cx4="http://schemas.microsoft.com/office/drawing/2016/5/10/chartex" xmlns:cx5="http://schemas.microsoft.com/office/drawing/2016/5/11/chartex" xmlns:cx6="http://schemas.microsoft.com/office/drawing/2016/5/12/chartex" xmlns:cx7="http://schemas.microsoft.com/office/drawing/2016/5/13/chartex" xmlns:cx8="http://schemas.microsoft.com/office/drawing/2016/5/14/chartex" xmlns:mc="http://schemas.openxmlformats.org/markup-compatibility/2006" xmlns:aink="http://schemas.microsoft.com/office/drawing/2016/ink" xmlns:am3d="http://schemas.microsoft.com/office/drawing/2017/model3d" xmlns:o="urn:schemas-microsoft-com:office:office" xmlns:r="http://schemas.openxmlformats.org/officeDocument/2006/relationships" xmlns:m="http://schemas.openxmlformats.org/officeDocument/2006/math" xmlns:v="urn:schemas-microsoft-com:vml" xmlns:wp14="http://schemas.microsoft.com/office/word/2010/wordprocessingDrawing" xmlns:wp="http://schemas.openxmlformats.org/drawingml/2006/wordprocessingDrawing" xmlns:w10="urn:schemas-microsoft-com:office:word" xmlns:w="http://schemas.openxmlformats.org/wordprocessingml/2006/main" xmlns:w14="http://schemas.microsoft.com/office/word/2010/wordml" xmlns:w15="http://schemas.microsoft.com/office/word/2012/wordml" xmlns:w16cex="http://schemas.microsoft.com/office/word/2018/wordml/cex" xmlns:w16cid="http://schemas.microsoft.com/office/word/2016/wordml/cid" xmlns:w16="http://schemas.microsoft.com/office/word/2018/wordml" xmlns:w16se="http://schemas.microsoft.com/office/word/2015/wordml/symex" xmlns:wpg="http://schemas.microsoft.com/office/word/2010/wordprocessingGroup" xmlns:wpi="http://schemas.microsoft.com/office/word/2010/wordprocessingInk" xmlns:wne="http://schemas.microsoft.com/office/word/2006/wordml" xmlns:wps="http://schemas.microsoft.com/office/word/2010/wordprocessingShape" mc:Ignorable="w14 w15 w16se w16cid w16 w16cex wp14">
+  <w:p>
+    <w:pPr>
+      <w:pStyle w:val="Footer"/>
+      <w:spacing w:after="60" w:line="276" w:lineRule="auto"/>
+      <w:jc w:val="center"/>
+      <w:rPr>
+        <w:rFonts w:ascii="Arial" w:hAnsi="Arial" w:cs="Arial"/>
+        <w:sz w:val="15"/>
+        <w:szCs w:val="15"/>
+      </w:rPr>
+    </w:pPr>
+    <w:r>
+      <w:rPr>
+        <w:rFonts w:ascii="Arial" w:hAnsi="Arial" w:cs="Arial"/>
+        <w:sz w:val="15"/>
+        <w:szCs w:val="15"/>
+      </w:rPr>
+      <w:t xml:space="preserve">Supporting Parent-Child Relationships </w:t>
+    </w:r>
+    <w:proofErr w:type="gramStart"/>
+    <w:r>
+      <w:rPr>
+        <w:rFonts w:ascii="Arial" w:hAnsi="Arial" w:cs="Arial"/>
+        <w:sz w:val="15"/>
+        <w:szCs w:val="15"/>
+      </w:rPr>
+      <w:t>From</w:t>
+    </w:r>
+    <w:proofErr w:type="gramEnd"/>
+    <w:r>
+      <w:rPr>
+        <w:rFonts w:ascii="Arial" w:hAnsi="Arial" w:cs="Arial"/>
+        <w:sz w:val="15"/>
+        <w:szCs w:val="15"/>
+      </w:rPr>
+      <w:t xml:space="preserve"> Birth © 2020</w:t>
+    </w:r>
+  </w:p>
+  <w:p>
+    <w:pPr>
+      <w:pStyle w:val="Footer"/>
+      <w:jc w:val="center"/>
+      <w:rPr>
+        <w:rFonts w:cs="Arial"/>
+        <w:sz w:val="15"/>
+        <w:szCs w:val="15"/>
+      </w:rPr>
+    </w:pPr>
+    <w:r>
+      <w:rPr>
+        <w:rFonts w:ascii="Arial" w:hAnsi="Arial" w:cs="Arial"/>
+        <w:sz w:val="15"/>
+        <w:szCs w:val="15"/>
+      </w:rPr>
+      <w:t>This material has been downloaded with the permission of South London &amp; the Maudsley NHS Foundation Trust and may be amended by the user.</w:t>
+    </w:r>
+  </w:p>
+</w:ftr>
+</file>
+
+<file path=word/footer3.xml><?xml version="1.0" encoding="utf-8"?>
+<w:ftr xmlns:wpc="http://schemas.microsoft.com/office/word/2010/wordprocessingCanvas" xmlns:cx="http://schemas.microsoft.com/office/drawing/2014/chartex" xmlns:cx1="http://schemas.microsoft.com/office/drawing/2015/9/8/chartex" xmlns:cx2="http://schemas.microsoft.com/office/drawing/2015/10/21/chartex" xmlns:cx3="http://schemas.microsoft.com/office/drawing/2016/5/9/chartex" xmlns:cx4="http://schemas.microsoft.com/office/drawing/2016/5/10/chartex" xmlns:cx5="http://schemas.microsoft.com/office/drawing/2016/5/11/chartex" xmlns:cx6="http://schemas.microsoft.com/office/drawing/2016/5/12/chartex" xmlns:cx7="http://schemas.microsoft.com/office/drawing/2016/5/13/chartex" xmlns:cx8="http://schemas.microsoft.com/office/drawing/2016/5/14/chartex" xmlns:mc="http://schemas.openxmlformats.org/markup-compatibility/2006" xmlns:aink="http://schemas.microsoft.com/office/drawing/2016/ink" xmlns:am3d="http://schemas.microsoft.com/office/drawing/2017/model3d" xmlns:o="urn:schemas-microsoft-com:office:office" xmlns:r="http://schemas.openxmlformats.org/officeDocument/2006/relationships" xmlns:m="http://schemas.openxmlformats.org/officeDocument/2006/math" xmlns:v="urn:schemas-microsoft-com:vml" xmlns:wp14="http://schemas.microsoft.com/office/word/2010/wordprocessingDrawing" xmlns:wp="http://schemas.openxmlformats.org/drawingml/2006/wordprocessingDrawing" xmlns:w10="urn:schemas-microsoft-com:office:word" xmlns:w="http://schemas.openxmlformats.org/wordprocessingml/2006/main" xmlns:w14="http://schemas.microsoft.com/office/word/2010/wordml" xmlns:w15="http://schemas.microsoft.com/office/word/2012/wordml" xmlns:w16cex="http://schemas.microsoft.com/office/word/2018/wordml/cex" xmlns:w16cid="http://schemas.microsoft.com/office/word/2016/wordml/cid" xmlns:w16="http://schemas.microsoft.com/office/word/2018/wordml" xmlns:w16se="http://schemas.microsoft.com/office/word/2015/wordml/symex" xmlns:wpg="http://schemas.microsoft.com/office/word/2010/wordprocessingGroup" xmlns:wpi="http://schemas.microsoft.com/office/word/2010/wordprocessingInk" xmlns:wne="http://schemas.microsoft.com/office/word/2006/wordml" xmlns:wps="http://schemas.microsoft.com/office/word/2010/wordprocessingShape" mc:Ignorable="w14 w15 w16se w16cid w16 w16cex wp14">
+  <w:p>
+    <w:pPr>
+      <w:pStyle w:val="Footer"/>
+    </w:pPr>
+  </w:p>
+</w:ftr>
+</file>
+
 <file path=word/footnotes.xml><?xml version="1.0" encoding="utf-8"?>
-<w:footnotes xmlns:ve="http://schemas.openxmlformats.org/markup-compatibility/2006" xmlns:o="urn:schemas-microsoft-com:office:office" xmlns:r="http://schemas.openxmlformats.org/officeDocument/2006/relationships" xmlns:m="http://schemas.openxmlformats.org/officeDocument/2006/math" xmlns:v="urn:schemas-microsoft-com:vml" xmlns:wp="http://schemas.openxmlformats.org/drawingml/2006/wordprocessingDrawing" xmlns:w10="urn:schemas-microsoft-com:office:word" xmlns:w="http://schemas.openxmlformats.org/wordprocessingml/2006/main" xmlns:wne="http://schemas.microsoft.com/office/word/2006/wordml">
+<w:footnotes xmlns:wpc="http://schemas.microsoft.com/office/word/2010/wordprocessingCanvas" xmlns:cx="http://schemas.microsoft.com/office/drawing/2014/chartex" xmlns:cx1="http://schemas.microsoft.com/office/drawing/2015/9/8/chartex" xmlns:cx2="http://schemas.microsoft.com/office/drawing/2015/10/21/chartex" xmlns:cx3="http://schemas.microsoft.com/office/drawing/2016/5/9/chartex" xmlns:cx4="http://schemas.microsoft.com/office/drawing/2016/5/10/chartex" xmlns:cx5="http://schemas.microsoft.com/office/drawing/2016/5/11/chartex" xmlns:cx6="http://schemas.microsoft.com/office/drawing/2016/5/12/chartex" xmlns:cx7="http://schemas.microsoft.com/office/drawing/2016/5/13/chartex" xmlns:cx8="http://schemas.microsoft.com/office/drawing/2016/5/14/chartex" xmlns:mc="http://schemas.openxmlformats.org/markup-compatibility/2006" xmlns:aink="http://schemas.microsoft.com/office/drawing/2016/ink" xmlns:am3d="http://schemas.microsoft.com/office/drawing/2017/model3d" xmlns:o="urn:schemas-microsoft-com:office:office" xmlns:r="http://schemas.openxmlformats.org/officeDocument/2006/relationships" xmlns:m="http://schemas.openxmlformats.org/officeDocument/2006/math" xmlns:v="urn:schemas-microsoft-com:vml" xmlns:wp14="http://schemas.microsoft.com/office/word/2010/wordprocessingDrawing" xmlns:wp="http://schemas.openxmlformats.org/drawingml/2006/wordprocessingDrawing" xmlns:w10="urn:schemas-microsoft-com:office:word" xmlns:w="http://schemas.openxmlformats.org/wordprocessingml/2006/main" xmlns:w14="http://schemas.microsoft.com/office/word/2010/wordml" xmlns:w15="http://schemas.microsoft.com/office/word/2012/wordml" xmlns:w16cex="http://schemas.microsoft.com/office/word/2018/wordml/cex" xmlns:w16cid="http://schemas.microsoft.com/office/word/2016/wordml/cid" xmlns:w16="http://schemas.microsoft.com/office/word/2018/wordml" xmlns:w16se="http://schemas.microsoft.com/office/word/2015/wordml/symex" xmlns:wpg="http://schemas.microsoft.com/office/word/2010/wordprocessingGroup" xmlns:wpi="http://schemas.microsoft.com/office/word/2010/wordprocessingInk" xmlns:wne="http://schemas.microsoft.com/office/word/2006/wordml" xmlns:wps="http://schemas.microsoft.com/office/word/2010/wordprocessingShape" mc:Ignorable="w14 w15 w16se w16cid w16 w16cex wp14">
   <w:footnote w:type="separator" w:id="-1">
     <w:p>
       <w:pPr>
@@ -297,28 +354,39 @@
 </file>
 
 <file path=word/header1.xml><?xml version="1.0" encoding="utf-8"?>
-<w:hdr xmlns:ve="http://schemas.openxmlformats.org/markup-compatibility/2006" xmlns:o="urn:schemas-microsoft-com:office:office" xmlns:r="http://schemas.openxmlformats.org/officeDocument/2006/relationships" xmlns:m="http://schemas.openxmlformats.org/officeDocument/2006/math" xmlns:v="urn:schemas-microsoft-com:vml" xmlns:wp="http://schemas.openxmlformats.org/drawingml/2006/wordprocessingDrawing" xmlns:w10="urn:schemas-microsoft-com:office:word" xmlns:w="http://schemas.openxmlformats.org/wordprocessingml/2006/main" xmlns:wne="http://schemas.microsoft.com/office/word/2006/wordml">
+<w:hdr xmlns:wpc="http://schemas.microsoft.com/office/word/2010/wordprocessingCanvas" xmlns:cx="http://schemas.microsoft.com/office/drawing/2014/chartex" xmlns:cx1="http://schemas.microsoft.com/office/drawing/2015/9/8/chartex" xmlns:cx2="http://schemas.microsoft.com/office/drawing/2015/10/21/chartex" xmlns:cx3="http://schemas.microsoft.com/office/drawing/2016/5/9/chartex" xmlns:cx4="http://schemas.microsoft.com/office/drawing/2016/5/10/chartex" xmlns:cx5="http://schemas.microsoft.com/office/drawing/2016/5/11/chartex" xmlns:cx6="http://schemas.microsoft.com/office/drawing/2016/5/12/chartex" xmlns:cx7="http://schemas.microsoft.com/office/drawing/2016/5/13/chartex" xmlns:cx8="http://schemas.microsoft.com/office/drawing/2016/5/14/chartex" xmlns:mc="http://schemas.openxmlformats.org/markup-compatibility/2006" xmlns:aink="http://schemas.microsoft.com/office/drawing/2016/ink" xmlns:am3d="http://schemas.microsoft.com/office/drawing/2017/model3d" xmlns:o="urn:schemas-microsoft-com:office:office" xmlns:r="http://schemas.openxmlformats.org/officeDocument/2006/relationships" xmlns:m="http://schemas.openxmlformats.org/officeDocument/2006/math" xmlns:v="urn:schemas-microsoft-com:vml" xmlns:wp14="http://schemas.microsoft.com/office/word/2010/wordprocessingDrawing" xmlns:wp="http://schemas.openxmlformats.org/drawingml/2006/wordprocessingDrawing" xmlns:w10="urn:schemas-microsoft-com:office:word" xmlns:w="http://schemas.openxmlformats.org/wordprocessingml/2006/main" xmlns:w14="http://schemas.microsoft.com/office/word/2010/wordml" xmlns:w15="http://schemas.microsoft.com/office/word/2012/wordml" xmlns:w16cex="http://schemas.microsoft.com/office/word/2018/wordml/cex" xmlns:w16cid="http://schemas.microsoft.com/office/word/2016/wordml/cid" xmlns:w16="http://schemas.microsoft.com/office/word/2018/wordml" xmlns:w16se="http://schemas.microsoft.com/office/word/2015/wordml/symex" xmlns:wpg="http://schemas.microsoft.com/office/word/2010/wordprocessingGroup" xmlns:wpi="http://schemas.microsoft.com/office/word/2010/wordprocessingInk" xmlns:wne="http://schemas.microsoft.com/office/word/2006/wordml" xmlns:wps="http://schemas.microsoft.com/office/word/2010/wordprocessingShape" mc:Ignorable="w14 w15 w16se w16cid w16 w16cex wp14">
   <w:p>
     <w:pPr>
       <w:pStyle w:val="Header"/>
     </w:pPr>
+  </w:p>
+</w:hdr>
+</file>
+
+<file path=word/header2.xml><?xml version="1.0" encoding="utf-8"?>
+<w:hdr xmlns:wpc="http://schemas.microsoft.com/office/word/2010/wordprocessingCanvas" xmlns:cx="http://schemas.microsoft.com/office/drawing/2014/chartex" xmlns:cx1="http://schemas.microsoft.com/office/drawing/2015/9/8/chartex" xmlns:cx2="http://schemas.microsoft.com/office/drawing/2015/10/21/chartex" xmlns:cx3="http://schemas.microsoft.com/office/drawing/2016/5/9/chartex" xmlns:cx4="http://schemas.microsoft.com/office/drawing/2016/5/10/chartex" xmlns:cx5="http://schemas.microsoft.com/office/drawing/2016/5/11/chartex" xmlns:cx6="http://schemas.microsoft.com/office/drawing/2016/5/12/chartex" xmlns:cx7="http://schemas.microsoft.com/office/drawing/2016/5/13/chartex" xmlns:cx8="http://schemas.microsoft.com/office/drawing/2016/5/14/chartex" xmlns:mc="http://schemas.openxmlformats.org/markup-compatibility/2006" xmlns:aink="http://schemas.microsoft.com/office/drawing/2016/ink" xmlns:am3d="http://schemas.microsoft.com/office/drawing/2017/model3d" xmlns:o="urn:schemas-microsoft-com:office:office" xmlns:r="http://schemas.openxmlformats.org/officeDocument/2006/relationships" xmlns:m="http://schemas.openxmlformats.org/officeDocument/2006/math" xmlns:v="urn:schemas-microsoft-com:vml" xmlns:wp14="http://schemas.microsoft.com/office/word/2010/wordprocessingDrawing" xmlns:wp="http://schemas.openxmlformats.org/drawingml/2006/wordprocessingDrawing" xmlns:w10="urn:schemas-microsoft-com:office:word" xmlns:w="http://schemas.openxmlformats.org/wordprocessingml/2006/main" xmlns:w14="http://schemas.microsoft.com/office/word/2010/wordml" xmlns:w15="http://schemas.microsoft.com/office/word/2012/wordml" xmlns:w16cex="http://schemas.microsoft.com/office/word/2018/wordml/cex" xmlns:w16cid="http://schemas.microsoft.com/office/word/2016/wordml/cid" xmlns:w16="http://schemas.microsoft.com/office/word/2018/wordml" xmlns:w16se="http://schemas.microsoft.com/office/word/2015/wordml/symex" xmlns:wpg="http://schemas.microsoft.com/office/word/2010/wordprocessingGroup" xmlns:wpi="http://schemas.microsoft.com/office/word/2010/wordprocessingInk" xmlns:wne="http://schemas.microsoft.com/office/word/2006/wordml" xmlns:wps="http://schemas.microsoft.com/office/word/2010/wordprocessingShape" mc:Ignorable="w14 w15 w16se w16cid w16 w16cex wp14">
+  <w:p>
+    <w:pPr>
+      <w:pStyle w:val="Header"/>
+    </w:pPr>
+    <w:bookmarkStart w:id="0" w:name="_GoBack"/>
     <w:r>
       <w:rPr>
         <w:noProof/>
       </w:rPr>
       <w:drawing>
-        <wp:anchor distT="0" distB="0" distL="114300" distR="114300" simplePos="0" relativeHeight="251658240" behindDoc="1" locked="0" layoutInCell="1" allowOverlap="1">
+        <wp:anchor distT="0" distB="0" distL="114300" distR="114300" simplePos="0" relativeHeight="251658240" behindDoc="1" locked="0" layoutInCell="1" allowOverlap="1" wp14:anchorId="7248A704" wp14:editId="57D89AB2">
           <wp:simplePos x="0" y="0"/>
           <wp:positionH relativeFrom="column">
-            <wp:posOffset>-515621</wp:posOffset>
+            <wp:posOffset>-521970</wp:posOffset>
           </wp:positionH>
           <wp:positionV relativeFrom="paragraph">
-            <wp:posOffset>-462915</wp:posOffset>
+            <wp:posOffset>-450215</wp:posOffset>
           </wp:positionV>
-          <wp:extent cx="7560691" cy="10699750"/>
+          <wp:extent cx="7569200" cy="10711791"/>
           <wp:effectExtent l="0" t="0" r="0" b="0"/>
           <wp:wrapNone/>
-          <wp:docPr id="12" name="Picture 12"/>
+          <wp:docPr id="2" name="Picture 2"/>
           <wp:cNvGraphicFramePr>
             <a:graphicFrameLocks xmlns:a="http://schemas.openxmlformats.org/drawingml/2006/main" noChangeAspect="1"/>
           </wp:cNvGraphicFramePr>
@@ -326,14 +394,14 @@
             <a:graphicData uri="http://schemas.openxmlformats.org/drawingml/2006/picture">
               <pic:pic xmlns:pic="http://schemas.openxmlformats.org/drawingml/2006/picture">
                 <pic:nvPicPr>
-                  <pic:cNvPr id="12" name="Homework faces_Baby.pdf"/>
+                  <pic:cNvPr id="2" name="Homework faces_Baby.pdf"/>
                   <pic:cNvPicPr/>
                 </pic:nvPicPr>
                 <pic:blipFill>
                   <a:blip r:embed="rId1">
                     <a:extLst>
                       <a:ext uri="{28A0092B-C50C-407E-A947-70E740481C1C}">
-                        <a14:useLocalDpi xmlns="" xmlns:wpc="http://schemas.microsoft.com/office/word/2010/wordprocessingCanvas" xmlns:cx="http://schemas.microsoft.com/office/drawing/2014/chartex" xmlns:cx1="http://schemas.microsoft.com/office/drawing/2015/9/8/chartex" xmlns:cx2="http://schemas.microsoft.com/office/drawing/2015/10/21/chartex" xmlns:cx3="http://schemas.microsoft.com/office/drawing/2016/5/9/chartex" xmlns:cx4="http://schemas.microsoft.com/office/drawing/2016/5/10/chartex" xmlns:cx5="http://schemas.microsoft.com/office/drawing/2016/5/11/chartex" xmlns:cx6="http://schemas.microsoft.com/office/drawing/2016/5/12/chartex" xmlns:cx7="http://schemas.microsoft.com/office/drawing/2016/5/13/chartex" xmlns:cx8="http://schemas.microsoft.com/office/drawing/2016/5/14/chartex" xmlns:mc="http://schemas.openxmlformats.org/markup-compatibility/2006" xmlns:aink="http://schemas.microsoft.com/office/drawing/2016/ink" xmlns:am3d="http://schemas.microsoft.com/office/drawing/2017/model3d" xmlns:o="urn:schemas-microsoft-com:office:office" xmlns:v="urn:schemas-microsoft-com:vml" xmlns:wp14="http://schemas.microsoft.com/office/word/2010/wordprocessingDrawing" xmlns:w10="urn:schemas-microsoft-com:office:word" xmlns:w="http://schemas.openxmlformats.org/wordprocessingml/2006/main" xmlns:w14="http://schemas.microsoft.com/office/word/2010/wordml" xmlns:w15="http://schemas.microsoft.com/office/word/2012/wordml" xmlns:w16cex="http://schemas.microsoft.com/office/word/2018/wordml/cex" xmlns:w16cid="http://schemas.microsoft.com/office/word/2016/wordml/cid" xmlns:w16="http://schemas.microsoft.com/office/word/2018/wordml" xmlns:w16se="http://schemas.microsoft.com/office/word/2015/wordml/symex" xmlns:wpg="http://schemas.microsoft.com/office/word/2010/wordprocessingGroup" xmlns:wpi="http://schemas.microsoft.com/office/word/2010/wordprocessingInk" xmlns:wps="http://schemas.microsoft.com/office/word/2010/wordprocessingShape" xmlns:a14="http://schemas.microsoft.com/office/drawing/2010/main" val="0"/>
+                        <a14:useLocalDpi xmlns:a14="http://schemas.microsoft.com/office/drawing/2010/main" val="0"/>
                       </a:ext>
                     </a:extLst>
                   </a:blip>
@@ -344,7 +412,7 @@
                 <pic:spPr>
                   <a:xfrm>
                     <a:off x="0" y="0"/>
-                    <a:ext cx="7577578" cy="10723648"/>
+                    <a:ext cx="7579927" cy="10726972"/>
                   </a:xfrm>
                   <a:prstGeom prst="rect">
                     <a:avLst/>
@@ -353,15 +421,32 @@
               </pic:pic>
             </a:graphicData>
           </a:graphic>
+          <wp14:sizeRelH relativeFrom="page">
+            <wp14:pctWidth>0</wp14:pctWidth>
+          </wp14:sizeRelH>
+          <wp14:sizeRelV relativeFrom="page">
+            <wp14:pctHeight>0</wp14:pctHeight>
+          </wp14:sizeRelV>
         </wp:anchor>
       </w:drawing>
     </w:r>
+    <w:bookmarkEnd w:id="0"/>
+  </w:p>
+</w:hdr>
+</file>
+
+<file path=word/header3.xml><?xml version="1.0" encoding="utf-8"?>
+<w:hdr xmlns:wpc="http://schemas.microsoft.com/office/word/2010/wordprocessingCanvas" xmlns:cx="http://schemas.microsoft.com/office/drawing/2014/chartex" xmlns:cx1="http://schemas.microsoft.com/office/drawing/2015/9/8/chartex" xmlns:cx2="http://schemas.microsoft.com/office/drawing/2015/10/21/chartex" xmlns:cx3="http://schemas.microsoft.com/office/drawing/2016/5/9/chartex" xmlns:cx4="http://schemas.microsoft.com/office/drawing/2016/5/10/chartex" xmlns:cx5="http://schemas.microsoft.com/office/drawing/2016/5/11/chartex" xmlns:cx6="http://schemas.microsoft.com/office/drawing/2016/5/12/chartex" xmlns:cx7="http://schemas.microsoft.com/office/drawing/2016/5/13/chartex" xmlns:cx8="http://schemas.microsoft.com/office/drawing/2016/5/14/chartex" xmlns:mc="http://schemas.openxmlformats.org/markup-compatibility/2006" xmlns:aink="http://schemas.microsoft.com/office/drawing/2016/ink" xmlns:am3d="http://schemas.microsoft.com/office/drawing/2017/model3d" xmlns:o="urn:schemas-microsoft-com:office:office" xmlns:r="http://schemas.openxmlformats.org/officeDocument/2006/relationships" xmlns:m="http://schemas.openxmlformats.org/officeDocument/2006/math" xmlns:v="urn:schemas-microsoft-com:vml" xmlns:wp14="http://schemas.microsoft.com/office/word/2010/wordprocessingDrawing" xmlns:wp="http://schemas.openxmlformats.org/drawingml/2006/wordprocessingDrawing" xmlns:w10="urn:schemas-microsoft-com:office:word" xmlns:w="http://schemas.openxmlformats.org/wordprocessingml/2006/main" xmlns:w14="http://schemas.microsoft.com/office/word/2010/wordml" xmlns:w15="http://schemas.microsoft.com/office/word/2012/wordml" xmlns:w16cex="http://schemas.microsoft.com/office/word/2018/wordml/cex" xmlns:w16cid="http://schemas.microsoft.com/office/word/2016/wordml/cid" xmlns:w16="http://schemas.microsoft.com/office/word/2018/wordml" xmlns:w16se="http://schemas.microsoft.com/office/word/2015/wordml/symex" xmlns:wpg="http://schemas.microsoft.com/office/word/2010/wordprocessingGroup" xmlns:wpi="http://schemas.microsoft.com/office/word/2010/wordprocessingInk" xmlns:wne="http://schemas.microsoft.com/office/word/2006/wordml" xmlns:wps="http://schemas.microsoft.com/office/word/2010/wordprocessingShape" mc:Ignorable="w14 w15 w16se w16cid w16 w16cex wp14">
+  <w:p>
+    <w:pPr>
+      <w:pStyle w:val="Header"/>
+    </w:pPr>
   </w:p>
 </w:hdr>
 </file>
 
 <file path=word/styles.xml><?xml version="1.0" encoding="utf-8"?>
-<w:styles xmlns:r="http://schemas.openxmlformats.org/officeDocument/2006/relationships" xmlns:w="http://schemas.openxmlformats.org/wordprocessingml/2006/main">
+<w:styles xmlns:mc="http://schemas.openxmlformats.org/markup-compatibility/2006" xmlns:r="http://schemas.openxmlformats.org/officeDocument/2006/relationships" xmlns:w="http://schemas.openxmlformats.org/wordprocessingml/2006/main" xmlns:w14="http://schemas.microsoft.com/office/word/2010/wordml" xmlns:w15="http://schemas.microsoft.com/office/word/2012/wordml" xmlns:w16cex="http://schemas.microsoft.com/office/word/2018/wordml/cex" xmlns:w16cid="http://schemas.microsoft.com/office/word/2016/wordml/cid" xmlns:w16="http://schemas.microsoft.com/office/word/2018/wordml" xmlns:w16se="http://schemas.microsoft.com/office/word/2015/wordml/symex" mc:Ignorable="w14 w15 w16se w16cid w16 w16cex">
   <w:docDefaults>
     <w:rPrDefault>
       <w:rPr>
@@ -371,144 +456,383 @@
     </w:rPrDefault>
     <w:pPrDefault/>
   </w:docDefaults>
-  <w:latentStyles w:defLockedState="0" w:defUIPriority="99" w:defSemiHidden="1" w:defUnhideWhenUsed="1" w:defQFormat="0" w:count="267">
-    <w:lsdException w:name="Normal" w:semiHidden="0" w:uiPriority="0" w:unhideWhenUsed="0" w:qFormat="1"/>
-    <w:lsdException w:name="heading 1" w:semiHidden="0" w:uiPriority="9" w:unhideWhenUsed="0" w:qFormat="1"/>
-    <w:lsdException w:name="heading 2" w:uiPriority="9" w:qFormat="1"/>
-    <w:lsdException w:name="heading 3" w:uiPriority="9" w:qFormat="1"/>
-    <w:lsdException w:name="heading 4" w:uiPriority="9" w:qFormat="1"/>
-    <w:lsdException w:name="heading 5" w:uiPriority="9" w:qFormat="1"/>
-    <w:lsdException w:name="heading 6" w:uiPriority="9" w:qFormat="1"/>
-    <w:lsdException w:name="heading 7" w:uiPriority="9" w:qFormat="1"/>
-    <w:lsdException w:name="heading 8" w:uiPriority="9" w:qFormat="1"/>
-    <w:lsdException w:name="heading 9" w:uiPriority="9" w:qFormat="1"/>
-    <w:lsdException w:name="toc 1" w:uiPriority="39"/>
-    <w:lsdException w:name="toc 2" w:uiPriority="39"/>
-    <w:lsdException w:name="toc 3" w:uiPriority="39"/>
-    <w:lsdException w:name="toc 4" w:uiPriority="39"/>
-    <w:lsdException w:name="toc 5" w:uiPriority="39"/>
-    <w:lsdException w:name="toc 6" w:uiPriority="39"/>
-    <w:lsdException w:name="toc 7" w:uiPriority="39"/>
-    <w:lsdException w:name="toc 8" w:uiPriority="39"/>
-    <w:lsdException w:name="toc 9" w:uiPriority="39"/>
-    <w:lsdException w:name="caption" w:uiPriority="35" w:qFormat="1"/>
-    <w:lsdException w:name="Title" w:semiHidden="0" w:uiPriority="10" w:unhideWhenUsed="0" w:qFormat="1"/>
-    <w:lsdException w:name="Default Paragraph Font" w:uiPriority="1"/>
-    <w:lsdException w:name="Subtitle" w:semiHidden="0" w:uiPriority="11" w:unhideWhenUsed="0" w:qFormat="1"/>
-    <w:lsdException w:name="Strong" w:semiHidden="0" w:uiPriority="22" w:unhideWhenUsed="0" w:qFormat="1"/>
-    <w:lsdException w:name="Emphasis" w:semiHidden="0" w:uiPriority="20" w:unhideWhenUsed="0" w:qFormat="1"/>
+  <w:latentStyles w:defLockedState="0" w:defUIPriority="99" w:defSemiHidden="0" w:defUnhideWhenUsed="0" w:defQFormat="0" w:count="376">
+    <w:lsdException w:name="Normal" w:uiPriority="0" w:qFormat="1"/>
+    <w:lsdException w:name="heading 1" w:uiPriority="9" w:qFormat="1"/>
+    <w:lsdException w:name="heading 2" w:semiHidden="1" w:uiPriority="9" w:unhideWhenUsed="1" w:qFormat="1"/>
+    <w:lsdException w:name="heading 3" w:semiHidden="1" w:uiPriority="9" w:unhideWhenUsed="1" w:qFormat="1"/>
+    <w:lsdException w:name="heading 4" w:semiHidden="1" w:uiPriority="9" w:unhideWhenUsed="1" w:qFormat="1"/>
+    <w:lsdException w:name="heading 5" w:semiHidden="1" w:uiPriority="9" w:unhideWhenUsed="1" w:qFormat="1"/>
+    <w:lsdException w:name="heading 6" w:semiHidden="1" w:uiPriority="9" w:unhideWhenUsed="1" w:qFormat="1"/>
+    <w:lsdException w:name="heading 7" w:semiHidden="1" w:uiPriority="9" w:unhideWhenUsed="1" w:qFormat="1"/>
+    <w:lsdException w:name="heading 8" w:semiHidden="1" w:uiPriority="9" w:unhideWhenUsed="1" w:qFormat="1"/>
+    <w:lsdException w:name="heading 9" w:semiHidden="1" w:uiPriority="9" w:unhideWhenUsed="1" w:qFormat="1"/>
+    <w:lsdException w:name="index 1" w:semiHidden="1" w:unhideWhenUsed="1"/>
+    <w:lsdException w:name="index 2" w:semiHidden="1" w:unhideWhenUsed="1"/>
+    <w:lsdException w:name="index 3" w:semiHidden="1" w:unhideWhenUsed="1"/>
+    <w:lsdException w:name="index 4" w:semiHidden="1" w:unhideWhenUsed="1"/>
+    <w:lsdException w:name="index 5" w:semiHidden="1" w:unhideWhenUsed="1"/>
+    <w:lsdException w:name="index 6" w:semiHidden="1" w:unhideWhenUsed="1"/>
+    <w:lsdException w:name="index 7" w:semiHidden="1" w:unhideWhenUsed="1"/>
+    <w:lsdException w:name="index 8" w:semiHidden="1" w:unhideWhenUsed="1"/>
+    <w:lsdException w:name="index 9" w:semiHidden="1" w:unhideWhenUsed="1"/>
+    <w:lsdException w:name="toc 1" w:semiHidden="1" w:uiPriority="39" w:unhideWhenUsed="1"/>
+    <w:lsdException w:name="toc 2" w:semiHidden="1" w:uiPriority="39" w:unhideWhenUsed="1"/>
+    <w:lsdException w:name="toc 3" w:semiHidden="1" w:uiPriority="39" w:unhideWhenUsed="1"/>
+    <w:lsdException w:name="toc 4" w:semiHidden="1" w:uiPriority="39" w:unhideWhenUsed="1"/>
+    <w:lsdException w:name="toc 5" w:semiHidden="1" w:uiPriority="39" w:unhideWhenUsed="1"/>
+    <w:lsdException w:name="toc 6" w:semiHidden="1" w:uiPriority="39" w:unhideWhenUsed="1"/>
+    <w:lsdException w:name="toc 7" w:semiHidden="1" w:uiPriority="39" w:unhideWhenUsed="1"/>
+    <w:lsdException w:name="toc 8" w:semiHidden="1" w:uiPriority="39" w:unhideWhenUsed="1"/>
+    <w:lsdException w:name="toc 9" w:semiHidden="1" w:uiPriority="39" w:unhideWhenUsed="1"/>
+    <w:lsdException w:name="Normal Indent" w:semiHidden="1" w:unhideWhenUsed="1"/>
+    <w:lsdException w:name="footnote text" w:semiHidden="1" w:unhideWhenUsed="1"/>
+    <w:lsdException w:name="annotation text" w:semiHidden="1" w:unhideWhenUsed="1"/>
+    <w:lsdException w:name="header" w:semiHidden="1" w:unhideWhenUsed="1"/>
+    <w:lsdException w:name="footer" w:semiHidden="1" w:unhideWhenUsed="1"/>
+    <w:lsdException w:name="index heading" w:semiHidden="1" w:unhideWhenUsed="1"/>
+    <w:lsdException w:name="caption" w:semiHidden="1" w:uiPriority="35" w:unhideWhenUsed="1" w:qFormat="1"/>
+    <w:lsdException w:name="table of figures" w:semiHidden="1" w:unhideWhenUsed="1"/>
+    <w:lsdException w:name="envelope address" w:semiHidden="1" w:unhideWhenUsed="1"/>
+    <w:lsdException w:name="envelope return" w:semiHidden="1" w:unhideWhenUsed="1"/>
+    <w:lsdException w:name="footnote reference" w:semiHidden="1" w:unhideWhenUsed="1"/>
+    <w:lsdException w:name="annotation reference" w:semiHidden="1" w:unhideWhenUsed="1"/>
+    <w:lsdException w:name="line number" w:semiHidden="1" w:unhideWhenUsed="1"/>
+    <w:lsdException w:name="page number" w:semiHidden="1" w:unhideWhenUsed="1"/>
+    <w:lsdException w:name="endnote reference" w:semiHidden="1" w:unhideWhenUsed="1"/>
+    <w:lsdException w:name="endnote text" w:semiHidden="1" w:unhideWhenUsed="1"/>
+    <w:lsdException w:name="table of authorities" w:semiHidden="1" w:unhideWhenUsed="1"/>
+    <w:lsdException w:name="macro" w:semiHidden="1" w:unhideWhenUsed="1"/>
+    <w:lsdException w:name="toa heading" w:semiHidden="1" w:unhideWhenUsed="1"/>
+    <w:lsdException w:name="List" w:semiHidden="1" w:unhideWhenUsed="1"/>
+    <w:lsdException w:name="List Bullet" w:semiHidden="1" w:unhideWhenUsed="1"/>
+    <w:lsdException w:name="List Number" w:semiHidden="1" w:unhideWhenUsed="1"/>
+    <w:lsdException w:name="List 2" w:semiHidden="1" w:unhideWhenUsed="1"/>
+    <w:lsdException w:name="List 3" w:semiHidden="1" w:unhideWhenUsed="1"/>
+    <w:lsdException w:name="List 4" w:semiHidden="1" w:unhideWhenUsed="1"/>
+    <w:lsdException w:name="List 5" w:semiHidden="1" w:unhideWhenUsed="1"/>
+    <w:lsdException w:name="List Bullet 2" w:semiHidden="1" w:unhideWhenUsed="1"/>
+    <w:lsdException w:name="List Bullet 3" w:semiHidden="1" w:unhideWhenUsed="1"/>
+    <w:lsdException w:name="List Bullet 4" w:semiHidden="1" w:unhideWhenUsed="1"/>
+    <w:lsdException w:name="List Bullet 5" w:semiHidden="1" w:unhideWhenUsed="1"/>
+    <w:lsdException w:name="List Number 2" w:semiHidden="1" w:unhideWhenUsed="1"/>
+    <w:lsdException w:name="List Number 3" w:semiHidden="1" w:unhideWhenUsed="1"/>
+    <w:lsdException w:name="List Number 4" w:semiHidden="1" w:unhideWhenUsed="1"/>
+    <w:lsdException w:name="List Number 5" w:semiHidden="1" w:unhideWhenUsed="1"/>
+    <w:lsdException w:name="Title" w:uiPriority="10" w:qFormat="1"/>
+    <w:lsdException w:name="Closing" w:semiHidden="1" w:unhideWhenUsed="1"/>
+    <w:lsdException w:name="Signature" w:semiHidden="1" w:unhideWhenUsed="1"/>
+    <w:lsdException w:name="Default Paragraph Font" w:semiHidden="1" w:uiPriority="1" w:unhideWhenUsed="1"/>
+    <w:lsdException w:name="Body Text" w:semiHidden="1" w:unhideWhenUsed="1"/>
+    <w:lsdException w:name="Body Text Indent" w:semiHidden="1" w:unhideWhenUsed="1"/>
+    <w:lsdException w:name="List Continue" w:semiHidden="1" w:unhideWhenUsed="1"/>
+    <w:lsdException w:name="List Continue 2" w:semiHidden="1" w:unhideWhenUsed="1"/>
+    <w:lsdException w:name="List Continue 3" w:semiHidden="1" w:unhideWhenUsed="1"/>
+    <w:lsdException w:name="List Continue 4" w:semiHidden="1" w:unhideWhenUsed="1"/>
+    <w:lsdException w:name="List Continue 5" w:semiHidden="1" w:unhideWhenUsed="1"/>
+    <w:lsdException w:name="Message Header" w:semiHidden="1" w:unhideWhenUsed="1"/>
+    <w:lsdException w:name="Subtitle" w:uiPriority="11" w:qFormat="1"/>
+    <w:lsdException w:name="Salutation" w:semiHidden="1" w:unhideWhenUsed="1"/>
+    <w:lsdException w:name="Date" w:semiHidden="1" w:unhideWhenUsed="1"/>
+    <w:lsdException w:name="Body Text First Indent" w:semiHidden="1" w:unhideWhenUsed="1"/>
+    <w:lsdException w:name="Body Text First Indent 2" w:semiHidden="1" w:unhideWhenUsed="1"/>
+    <w:lsdException w:name="Note Heading" w:semiHidden="1" w:unhideWhenUsed="1"/>
+    <w:lsdException w:name="Body Text 2" w:semiHidden="1" w:unhideWhenUsed="1"/>
+    <w:lsdException w:name="Body Text 3" w:semiHidden="1" w:unhideWhenUsed="1"/>
+    <w:lsdException w:name="Body Text Indent 2" w:semiHidden="1" w:unhideWhenUsed="1"/>
+    <w:lsdException w:name="Body Text Indent 3" w:semiHidden="1" w:unhideWhenUsed="1"/>
+    <w:lsdException w:name="Block Text" w:semiHidden="1" w:unhideWhenUsed="1"/>
+    <w:lsdException w:name="Hyperlink" w:semiHidden="1" w:unhideWhenUsed="1"/>
+    <w:lsdException w:name="FollowedHyperlink" w:semiHidden="1" w:unhideWhenUsed="1"/>
+    <w:lsdException w:name="Strong" w:uiPriority="22" w:qFormat="1"/>
+    <w:lsdException w:name="Emphasis" w:uiPriority="20" w:qFormat="1"/>
+    <w:lsdException w:name="Document Map" w:semiHidden="1" w:unhideWhenUsed="1"/>
+    <w:lsdException w:name="Plain Text" w:semiHidden="1" w:unhideWhenUsed="1"/>
+    <w:lsdException w:name="E-mail Signature" w:semiHidden="1" w:unhideWhenUsed="1"/>
+    <w:lsdException w:name="HTML Top of Form" w:semiHidden="1" w:unhideWhenUsed="1"/>
+    <w:lsdException w:name="HTML Bottom of Form" w:semiHidden="1" w:unhideWhenUsed="1"/>
+    <w:lsdException w:name="Normal (Web)" w:semiHidden="1" w:unhideWhenUsed="1"/>
+    <w:lsdException w:name="HTML Acronym" w:semiHidden="1" w:unhideWhenUsed="1"/>
+    <w:lsdException w:name="HTML Address" w:semiHidden="1" w:unhideWhenUsed="1"/>
+    <w:lsdException w:name="HTML Cite" w:semiHidden="1" w:unhideWhenUsed="1"/>
+    <w:lsdException w:name="HTML Code" w:semiHidden="1" w:unhideWhenUsed="1"/>
+    <w:lsdException w:name="HTML Definition" w:semiHidden="1" w:unhideWhenUsed="1"/>
+    <w:lsdException w:name="HTML Keyboard" w:semiHidden="1" w:unhideWhenUsed="1"/>
+    <w:lsdException w:name="HTML Preformatted" w:semiHidden="1" w:unhideWhenUsed="1"/>
+    <w:lsdException w:name="HTML Sample" w:semiHidden="1" w:unhideWhenUsed="1"/>
+    <w:lsdException w:name="HTML Typewriter" w:semiHidden="1" w:unhideWhenUsed="1"/>
+    <w:lsdException w:name="HTML Variable" w:semiHidden="1" w:unhideWhenUsed="1"/>
+    <w:lsdException w:name="Normal Table" w:semiHidden="1" w:unhideWhenUsed="1"/>
+    <w:lsdException w:name="annotation subject" w:semiHidden="1" w:unhideWhenUsed="1"/>
+    <w:lsdException w:name="No List" w:semiHidden="1" w:unhideWhenUsed="1"/>
+    <w:lsdException w:name="Outline List 1" w:semiHidden="1" w:unhideWhenUsed="1"/>
+    <w:lsdException w:name="Outline List 2" w:semiHidden="1" w:unhideWhenUsed="1"/>
+    <w:lsdException w:name="Outline List 3" w:semiHidden="1" w:unhideWhenUsed="1"/>
+    <w:lsdException w:name="Table Simple 1" w:semiHidden="1" w:unhideWhenUsed="1"/>
+    <w:lsdException w:name="Table Simple 2" w:semiHidden="1" w:unhideWhenUsed="1"/>
+    <w:lsdException w:name="Table Simple 3" w:semiHidden="1" w:unhideWhenUsed="1"/>
+    <w:lsdException w:name="Table Classic 1" w:semiHidden="1" w:unhideWhenUsed="1"/>
+    <w:lsdException w:name="Table Classic 2" w:semiHidden="1" w:unhideWhenUsed="1"/>
+    <w:lsdException w:name="Table Classic 3" w:semiHidden="1" w:unhideWhenUsed="1"/>
+    <w:lsdException w:name="Table Classic 4" w:semiHidden="1" w:unhideWhenUsed="1"/>
+    <w:lsdException w:name="Table Colorful 1" w:semiHidden="1" w:unhideWhenUsed="1"/>
+    <w:lsdException w:name="Table Colorful 2" w:semiHidden="1" w:unhideWhenUsed="1"/>
+    <w:lsdException w:name="Table Colorful 3" w:semiHidden="1" w:unhideWhenUsed="1"/>
+    <w:lsdException w:name="Table Columns 1" w:semiHidden="1" w:unhideWhenUsed="1"/>
+    <w:lsdException w:name="Table Columns 2" w:semiHidden="1" w:unhideWhenUsed="1"/>
+    <w:lsdException w:name="Table Columns 3" w:semiHidden="1" w:unhideWhenUsed="1"/>
+    <w:lsdException w:name="Table Columns 4" w:semiHidden="1" w:unhideWhenUsed="1"/>
+    <w:lsdException w:name="Table Columns 5" w:semiHidden="1" w:unhideWhenUsed="1"/>
+    <w:lsdException w:name="Table Grid 1" w:semiHidden="1" w:unhideWhenUsed="1"/>
+    <w:lsdException w:name="Table Grid 2" w:semiHidden="1" w:unhideWhenUsed="1"/>
+    <w:lsdException w:name="Table Grid 3" w:semiHidden="1" w:unhideWhenUsed="1"/>
+    <w:lsdException w:name="Table Grid 4" w:semiHidden="1" w:unhideWhenUsed="1"/>
+    <w:lsdException w:name="Table Grid 5" w:semiHidden="1" w:unhideWhenUsed="1"/>
+    <w:lsdException w:name="Table Grid 6" w:semiHidden="1" w:unhideWhenUsed="1"/>
+    <w:lsdException w:name="Table Grid 7" w:semiHidden="1" w:unhideWhenUsed="1"/>
+    <w:lsdException w:name="Table Grid 8" w:semiHidden="1" w:unhideWhenUsed="1"/>
+    <w:lsdException w:name="Table List 1" w:semiHidden="1" w:unhideWhenUsed="1"/>
+    <w:lsdException w:name="Table List 2" w:semiHidden="1" w:unhideWhenUsed="1"/>
+    <w:lsdException w:name="Table List 3" w:semiHidden="1" w:unhideWhenUsed="1"/>
+    <w:lsdException w:name="Table List 4" w:semiHidden="1" w:unhideWhenUsed="1"/>
+    <w:lsdException w:name="Table List 5" w:semiHidden="1" w:unhideWhenUsed="1"/>
+    <w:lsdException w:name="Table List 6" w:semiHidden="1" w:unhideWhenUsed="1"/>
+    <w:lsdException w:name="Table List 7" w:semiHidden="1" w:unhideWhenUsed="1"/>
+    <w:lsdException w:name="Table List 8" w:semiHidden="1" w:unhideWhenUsed="1"/>
+    <w:lsdException w:name="Table 3D effects 1" w:semiHidden="1" w:unhideWhenUsed="1"/>
+    <w:lsdException w:name="Table 3D effects 2" w:semiHidden="1" w:unhideWhenUsed="1"/>
+    <w:lsdException w:name="Table 3D effects 3" w:semiHidden="1" w:unhideWhenUsed="1"/>
+    <w:lsdException w:name="Table Contemporary" w:semiHidden="1" w:unhideWhenUsed="1"/>
+    <w:lsdException w:name="Table Elegant" w:semiHidden="1" w:unhideWhenUsed="1"/>
+    <w:lsdException w:name="Table Professional" w:semiHidden="1" w:unhideWhenUsed="1"/>
+    <w:lsdException w:name="Table Subtle 1" w:semiHidden="1" w:unhideWhenUsed="1"/>
+    <w:lsdException w:name="Table Subtle 2" w:semiHidden="1" w:unhideWhenUsed="1"/>
+    <w:lsdException w:name="Table Web 1" w:semiHidden="1" w:unhideWhenUsed="1"/>
+    <w:lsdException w:name="Table Web 2" w:semiHidden="1" w:unhideWhenUsed="1"/>
+    <w:lsdException w:name="Table Web 3" w:semiHidden="1" w:unhideWhenUsed="1"/>
+    <w:lsdException w:name="Balloon Text" w:semiHidden="1" w:unhideWhenUsed="1"/>
     <w:lsdException w:name="Table Grid" w:uiPriority="59"/>
-    <w:lsdException w:name="Placeholder Text" w:unhideWhenUsed="0"/>
-    <w:lsdException w:name="No Spacing" w:semiHidden="0" w:uiPriority="1" w:unhideWhenUsed="0" w:qFormat="1"/>
-    <w:lsdException w:name="Light Shading" w:semiHidden="0" w:uiPriority="60" w:unhideWhenUsed="0"/>
-    <w:lsdException w:name="Light List" w:semiHidden="0" w:uiPriority="61" w:unhideWhenUsed="0"/>
-    <w:lsdException w:name="Light Grid" w:semiHidden="0" w:uiPriority="62" w:unhideWhenUsed="0"/>
-    <w:lsdException w:name="Medium Shading 1" w:semiHidden="0" w:uiPriority="63" w:unhideWhenUsed="0"/>
-    <w:lsdException w:name="Medium Shading 2" w:semiHidden="0" w:uiPriority="64" w:unhideWhenUsed="0"/>
-    <w:lsdException w:name="Medium List 1" w:semiHidden="0" w:uiPriority="65" w:unhideWhenUsed="0"/>
-    <w:lsdException w:name="Medium List 2" w:semiHidden="0" w:uiPriority="66" w:unhideWhenUsed="0"/>
-    <w:lsdException w:name="Medium Grid 1" w:semiHidden="0" w:uiPriority="67" w:unhideWhenUsed="0"/>
-    <w:lsdException w:name="Medium Grid 2" w:semiHidden="0" w:uiPriority="68" w:unhideWhenUsed="0"/>
-    <w:lsdException w:name="Medium Grid 3" w:semiHidden="0" w:uiPriority="69" w:unhideWhenUsed="0"/>
-    <w:lsdException w:name="Dark List" w:semiHidden="0" w:uiPriority="70" w:unhideWhenUsed="0"/>
-    <w:lsdException w:name="Colorful Shading" w:semiHidden="0" w:uiPriority="71" w:unhideWhenUsed="0"/>
-    <w:lsdException w:name="Colorful List" w:semiHidden="0" w:uiPriority="72" w:unhideWhenUsed="0"/>
-    <w:lsdException w:name="Colorful Grid" w:semiHidden="0" w:uiPriority="73" w:unhideWhenUsed="0"/>
-    <w:lsdException w:name="Light Shading Accent 1" w:semiHidden="0" w:uiPriority="60" w:unhideWhenUsed="0"/>
-    <w:lsdException w:name="Light List Accent 1" w:semiHidden="0" w:uiPriority="61" w:unhideWhenUsed="0"/>
-    <w:lsdException w:name="Light Grid Accent 1" w:semiHidden="0" w:uiPriority="62" w:unhideWhenUsed="0"/>
-    <w:lsdException w:name="Medium Shading 1 Accent 1" w:semiHidden="0" w:uiPriority="63" w:unhideWhenUsed="0"/>
-    <w:lsdException w:name="Medium Shading 2 Accent 1" w:semiHidden="0" w:uiPriority="64" w:unhideWhenUsed="0"/>
-    <w:lsdException w:name="Medium List 1 Accent 1" w:semiHidden="0" w:uiPriority="65" w:unhideWhenUsed="0"/>
-    <w:lsdException w:name="Revision" w:unhideWhenUsed="0"/>
-    <w:lsdException w:name="List Paragraph" w:semiHidden="0" w:uiPriority="34" w:unhideWhenUsed="0" w:qFormat="1"/>
-    <w:lsdException w:name="Quote" w:semiHidden="0" w:uiPriority="29" w:unhideWhenUsed="0" w:qFormat="1"/>
-    <w:lsdException w:name="Intense Quote" w:semiHidden="0" w:uiPriority="30" w:unhideWhenUsed="0" w:qFormat="1"/>
-    <w:lsdException w:name="Medium List 2 Accent 1" w:semiHidden="0" w:uiPriority="66" w:unhideWhenUsed="0"/>
-    <w:lsdException w:name="Medium Grid 1 Accent 1" w:semiHidden="0" w:uiPriority="67" w:unhideWhenUsed="0"/>
-    <w:lsdException w:name="Medium Grid 2 Accent 1" w:semiHidden="0" w:uiPriority="68" w:unhideWhenUsed="0"/>
-    <w:lsdException w:name="Medium Grid 3 Accent 1" w:semiHidden="0" w:uiPriority="69" w:unhideWhenUsed="0"/>
-    <w:lsdException w:name="Dark List Accent 1" w:semiHidden="0" w:uiPriority="70" w:unhideWhenUsed="0"/>
-    <w:lsdException w:name="Colorful Shading Accent 1" w:semiHidden="0" w:uiPriority="71" w:unhideWhenUsed="0"/>
-    <w:lsdException w:name="Colorful List Accent 1" w:semiHidden="0" w:uiPriority="72" w:unhideWhenUsed="0"/>
-    <w:lsdException w:name="Colorful Grid Accent 1" w:semiHidden="0" w:uiPriority="73" w:unhideWhenUsed="0"/>
-    <w:lsdException w:name="Light Shading Accent 2" w:semiHidden="0" w:uiPriority="60" w:unhideWhenUsed="0"/>
-    <w:lsdException w:name="Light List Accent 2" w:semiHidden="0" w:uiPriority="61" w:unhideWhenUsed="0"/>
-    <w:lsdException w:name="Light Grid Accent 2" w:semiHidden="0" w:uiPriority="62" w:unhideWhenUsed="0"/>
-    <w:lsdException w:name="Medium Shading 1 Accent 2" w:semiHidden="0" w:uiPriority="63" w:unhideWhenUsed="0"/>
-    <w:lsdException w:name="Medium Shading 2 Accent 2" w:semiHidden="0" w:uiPriority="64" w:unhideWhenUsed="0"/>
-    <w:lsdException w:name="Medium List 1 Accent 2" w:semiHidden="0" w:uiPriority="65" w:unhideWhenUsed="0"/>
-    <w:lsdException w:name="Medium List 2 Accent 2" w:semiHidden="0" w:uiPriority="66" w:unhideWhenUsed="0"/>
-    <w:lsdException w:name="Medium Grid 1 Accent 2" w:semiHidden="0" w:uiPriority="67" w:unhideWhenUsed="0"/>
-    <w:lsdException w:name="Medium Grid 2 Accent 2" w:semiHidden="0" w:uiPriority="68" w:unhideWhenUsed="0"/>
-    <w:lsdException w:name="Medium Grid 3 Accent 2" w:semiHidden="0" w:uiPriority="69" w:unhideWhenUsed="0"/>
-    <w:lsdException w:name="Dark List Accent 2" w:semiHidden="0" w:uiPriority="70" w:unhideWhenUsed="0"/>
-    <w:lsdException w:name="Colorful Shading Accent 2" w:semiHidden="0" w:uiPriority="71" w:unhideWhenUsed="0"/>
-    <w:lsdException w:name="Colorful List Accent 2" w:semiHidden="0" w:uiPriority="72" w:unhideWhenUsed="0"/>
-    <w:lsdException w:name="Colorful Grid Accent 2" w:semiHidden="0" w:uiPriority="73" w:unhideWhenUsed="0"/>
-    <w:lsdException w:name="Light Shading Accent 3" w:semiHidden="0" w:uiPriority="60" w:unhideWhenUsed="0"/>
-    <w:lsdException w:name="Light List Accent 3" w:semiHidden="0" w:uiPriority="61" w:unhideWhenUsed="0"/>
-    <w:lsdException w:name="Light Grid Accent 3" w:semiHidden="0" w:uiPriority="62" w:unhideWhenUsed="0"/>
-    <w:lsdException w:name="Medium Shading 1 Accent 3" w:semiHidden="0" w:uiPriority="63" w:unhideWhenUsed="0"/>
-    <w:lsdException w:name="Medium Shading 2 Accent 3" w:semiHidden="0" w:uiPriority="64" w:unhideWhenUsed="0"/>
-    <w:lsdException w:name="Medium List 1 Accent 3" w:semiHidden="0" w:uiPriority="65" w:unhideWhenUsed="0"/>
-    <w:lsdException w:name="Medium List 2 Accent 3" w:semiHidden="0" w:uiPriority="66" w:unhideWhenUsed="0"/>
-    <w:lsdException w:name="Medium Grid 1 Accent 3" w:semiHidden="0" w:uiPriority="67" w:unhideWhenUsed="0"/>
-    <w:lsdException w:name="Medium Grid 2 Accent 3" w:semiHidden="0" w:uiPriority="68" w:unhideWhenUsed="0"/>
-    <w:lsdException w:name="Medium Grid 3 Accent 3" w:semiHidden="0" w:uiPriority="69" w:unhideWhenUsed="0"/>
-    <w:lsdException w:name="Dark List Accent 3" w:semiHidden="0" w:uiPriority="70" w:unhideWhenUsed="0"/>
-    <w:lsdException w:name="Colorful Shading Accent 3" w:semiHidden="0" w:uiPriority="71" w:unhideWhenUsed="0"/>
-    <w:lsdException w:name="Colorful List Accent 3" w:semiHidden="0" w:uiPriority="72" w:unhideWhenUsed="0"/>
-    <w:lsdException w:name="Colorful Grid Accent 3" w:semiHidden="0" w:uiPriority="73" w:unhideWhenUsed="0"/>
-    <w:lsdException w:name="Light Shading Accent 4" w:semiHidden="0" w:uiPriority="60" w:unhideWhenUsed="0"/>
-    <w:lsdException w:name="Light List Accent 4" w:semiHidden="0" w:uiPriority="61" w:unhideWhenUsed="0"/>
-    <w:lsdException w:name="Light Grid Accent 4" w:semiHidden="0" w:uiPriority="62" w:unhideWhenUsed="0"/>
-    <w:lsdException w:name="Medium Shading 1 Accent 4" w:semiHidden="0" w:uiPriority="63" w:unhideWhenUsed="0"/>
-    <w:lsdException w:name="Medium Shading 2 Accent 4" w:semiHidden="0" w:uiPriority="64" w:unhideWhenUsed="0"/>
-    <w:lsdException w:name="Medium List 1 Accent 4" w:semiHidden="0" w:uiPriority="65" w:unhideWhenUsed="0"/>
-    <w:lsdException w:name="Medium List 2 Accent 4" w:semiHidden="0" w:uiPriority="66" w:unhideWhenUsed="0"/>
-    <w:lsdException w:name="Medium Grid 1 Accent 4" w:semiHidden="0" w:uiPriority="67" w:unhideWhenUsed="0"/>
-    <w:lsdException w:name="Medium Grid 2 Accent 4" w:semiHidden="0" w:uiPriority="68" w:unhideWhenUsed="0"/>
-    <w:lsdException w:name="Medium Grid 3 Accent 4" w:semiHidden="0" w:uiPriority="69" w:unhideWhenUsed="0"/>
-    <w:lsdException w:name="Dark List Accent 4" w:semiHidden="0" w:uiPriority="70" w:unhideWhenUsed="0"/>
-    <w:lsdException w:name="Colorful Shading Accent 4" w:semiHidden="0" w:uiPriority="71" w:unhideWhenUsed="0"/>
-    <w:lsdException w:name="Colorful List Accent 4" w:semiHidden="0" w:uiPriority="72" w:unhideWhenUsed="0"/>
-    <w:lsdException w:name="Colorful Grid Accent 4" w:semiHidden="0" w:uiPriority="73" w:unhideWhenUsed="0"/>
-    <w:lsdException w:name="Light Shading Accent 5" w:semiHidden="0" w:uiPriority="60" w:unhideWhenUsed="0"/>
-    <w:lsdException w:name="Light List Accent 5" w:semiHidden="0" w:uiPriority="61" w:unhideWhenUsed="0"/>
-    <w:lsdException w:name="Light Grid Accent 5" w:semiHidden="0" w:uiPriority="62" w:unhideWhenUsed="0"/>
-    <w:lsdException w:name="Medium Shading 1 Accent 5" w:semiHidden="0" w:uiPriority="63" w:unhideWhenUsed="0"/>
-    <w:lsdException w:name="Medium Shading 2 Accent 5" w:semiHidden="0" w:uiPriority="64" w:unhideWhenUsed="0"/>
-    <w:lsdException w:name="Medium List 1 Accent 5" w:semiHidden="0" w:uiPriority="65" w:unhideWhenUsed="0"/>
-    <w:lsdException w:name="Medium List 2 Accent 5" w:semiHidden="0" w:uiPriority="66" w:unhideWhenUsed="0"/>
-    <w:lsdException w:name="Medium Grid 1 Accent 5" w:semiHidden="0" w:uiPriority="67" w:unhideWhenUsed="0"/>
-    <w:lsdException w:name="Medium Grid 2 Accent 5" w:semiHidden="0" w:uiPriority="68" w:unhideWhenUsed="0"/>
-    <w:lsdException w:name="Medium Grid 3 Accent 5" w:semiHidden="0" w:uiPriority="69" w:unhideWhenUsed="0"/>
-    <w:lsdException w:name="Dark List Accent 5" w:semiHidden="0" w:uiPriority="70" w:unhideWhenUsed="0"/>
-    <w:lsdException w:name="Colorful Shading Accent 5" w:semiHidden="0" w:uiPriority="71" w:unhideWhenUsed="0"/>
-    <w:lsdException w:name="Colorful List Accent 5" w:semiHidden="0" w:uiPriority="72" w:unhideWhenUsed="0"/>
-    <w:lsdException w:name="Colorful Grid Accent 5" w:semiHidden="0" w:uiPriority="73" w:unhideWhenUsed="0"/>
-    <w:lsdException w:name="Light Shading Accent 6" w:semiHidden="0" w:uiPriority="60" w:unhideWhenUsed="0"/>
-    <w:lsdException w:name="Light List Accent 6" w:semiHidden="0" w:uiPriority="61" w:unhideWhenUsed="0"/>
-    <w:lsdException w:name="Light Grid Accent 6" w:semiHidden="0" w:uiPriority="62" w:unhideWhenUsed="0"/>
-    <w:lsdException w:name="Medium Shading 1 Accent 6" w:semiHidden="0" w:uiPriority="63" w:unhideWhenUsed="0"/>
-    <w:lsdException w:name="Medium Shading 2 Accent 6" w:semiHidden="0" w:uiPriority="64" w:unhideWhenUsed="0"/>
-    <w:lsdException w:name="Medium List 1 Accent 6" w:semiHidden="0" w:uiPriority="65" w:unhideWhenUsed="0"/>
-    <w:lsdException w:name="Medium List 2 Accent 6" w:semiHidden="0" w:uiPriority="66" w:unhideWhenUsed="0"/>
-    <w:lsdException w:name="Medium Grid 1 Accent 6" w:semiHidden="0" w:uiPriority="67" w:unhideWhenUsed="0"/>
-    <w:lsdException w:name="Medium Grid 2 Accent 6" w:semiHidden="0" w:uiPriority="68" w:unhideWhenUsed="0"/>
-    <w:lsdException w:name="Medium Grid 3 Accent 6" w:semiHidden="0" w:uiPriority="69" w:unhideWhenUsed="0"/>
-    <w:lsdException w:name="Dark List Accent 6" w:semiHidden="0" w:uiPriority="70" w:unhideWhenUsed="0"/>
-    <w:lsdException w:name="Colorful Shading Accent 6" w:semiHidden="0" w:uiPriority="71" w:unhideWhenUsed="0"/>
-    <w:lsdException w:name="Colorful List Accent 6" w:semiHidden="0" w:uiPriority="72" w:unhideWhenUsed="0"/>
-    <w:lsdException w:name="Colorful Grid Accent 6" w:semiHidden="0" w:uiPriority="73" w:unhideWhenUsed="0"/>
-    <w:lsdException w:name="Subtle Emphasis" w:semiHidden="0" w:uiPriority="19" w:unhideWhenUsed="0" w:qFormat="1"/>
-    <w:lsdException w:name="Intense Emphasis" w:semiHidden="0" w:uiPriority="21" w:unhideWhenUsed="0" w:qFormat="1"/>
-    <w:lsdException w:name="Subtle Reference" w:semiHidden="0" w:uiPriority="31" w:unhideWhenUsed="0" w:qFormat="1"/>
-    <w:lsdException w:name="Intense Reference" w:semiHidden="0" w:uiPriority="32" w:unhideWhenUsed="0" w:qFormat="1"/>
-    <w:lsdException w:name="Book Title" w:semiHidden="0" w:uiPriority="33" w:unhideWhenUsed="0" w:qFormat="1"/>
-    <w:lsdException w:name="Bibliography" w:uiPriority="37"/>
-    <w:lsdException w:name="TOC Heading" w:uiPriority="39" w:qFormat="1"/>
+    <w:lsdException w:name="Table Theme" w:semiHidden="1" w:unhideWhenUsed="1"/>
+    <w:lsdException w:name="Placeholder Text" w:semiHidden="1"/>
+    <w:lsdException w:name="No Spacing" w:uiPriority="1" w:qFormat="1"/>
+    <w:lsdException w:name="Light Shading" w:uiPriority="60"/>
+    <w:lsdException w:name="Light List" w:uiPriority="61"/>
+    <w:lsdException w:name="Light Grid" w:uiPriority="62"/>
+    <w:lsdException w:name="Medium Shading 1" w:uiPriority="63"/>
+    <w:lsdException w:name="Medium Shading 2" w:uiPriority="64"/>
+    <w:lsdException w:name="Medium List 1" w:uiPriority="65"/>
+    <w:lsdException w:name="Medium List 2" w:uiPriority="66"/>
+    <w:lsdException w:name="Medium Grid 1" w:uiPriority="67"/>
+    <w:lsdException w:name="Medium Grid 2" w:uiPriority="68"/>
+    <w:lsdException w:name="Medium Grid 3" w:uiPriority="69"/>
+    <w:lsdException w:name="Dark List" w:uiPriority="70"/>
+    <w:lsdException w:name="Colorful Shading" w:uiPriority="71"/>
+    <w:lsdException w:name="Colorful List" w:uiPriority="72"/>
+    <w:lsdException w:name="Colorful Grid" w:uiPriority="73"/>
+    <w:lsdException w:name="Light Shading Accent 1" w:uiPriority="60"/>
+    <w:lsdException w:name="Light List Accent 1" w:uiPriority="61"/>
+    <w:lsdException w:name="Light Grid Accent 1" w:uiPriority="62"/>
+    <w:lsdException w:name="Medium Shading 1 Accent 1" w:uiPriority="63"/>
+    <w:lsdException w:name="Medium Shading 2 Accent 1" w:uiPriority="64"/>
+    <w:lsdException w:name="Medium List 1 Accent 1" w:uiPriority="65"/>
+    <w:lsdException w:name="Revision" w:semiHidden="1"/>
+    <w:lsdException w:name="List Paragraph" w:uiPriority="34" w:qFormat="1"/>
+    <w:lsdException w:name="Quote" w:uiPriority="29" w:qFormat="1"/>
+    <w:lsdException w:name="Intense Quote" w:uiPriority="30" w:qFormat="1"/>
+    <w:lsdException w:name="Medium List 2 Accent 1" w:uiPriority="66"/>
+    <w:lsdException w:name="Medium Grid 1 Accent 1" w:uiPriority="67"/>
+    <w:lsdException w:name="Medium Grid 2 Accent 1" w:uiPriority="68"/>
+    <w:lsdException w:name="Medium Grid 3 Accent 1" w:uiPriority="69"/>
+    <w:lsdException w:name="Dark List Accent 1" w:uiPriority="70"/>
+    <w:lsdException w:name="Colorful Shading Accent 1" w:uiPriority="71"/>
+    <w:lsdException w:name="Colorful List Accent 1" w:uiPriority="72"/>
+    <w:lsdException w:name="Colorful Grid Accent 1" w:uiPriority="73"/>
+    <w:lsdException w:name="Light Shading Accent 2" w:uiPriority="60"/>
+    <w:lsdException w:name="Light List Accent 2" w:uiPriority="61"/>
+    <w:lsdException w:name="Light Grid Accent 2" w:uiPriority="62"/>
+    <w:lsdException w:name="Medium Shading 1 Accent 2" w:uiPriority="63"/>
+    <w:lsdException w:name="Medium Shading 2 Accent 2" w:uiPriority="64"/>
+    <w:lsdException w:name="Medium List 1 Accent 2" w:uiPriority="65"/>
+    <w:lsdException w:name="Medium List 2 Accent 2" w:uiPriority="66"/>
+    <w:lsdException w:name="Medium Grid 1 Accent 2" w:uiPriority="67"/>
+    <w:lsdException w:name="Medium Grid 2 Accent 2" w:uiPriority="68"/>
+    <w:lsdException w:name="Medium Grid 3 Accent 2" w:uiPriority="69"/>
+    <w:lsdException w:name="Dark List Accent 2" w:uiPriority="70"/>
+    <w:lsdException w:name="Colorful Shading Accent 2" w:uiPriority="71"/>
+    <w:lsdException w:name="Colorful List Accent 2" w:uiPriority="72"/>
+    <w:lsdException w:name="Colorful Grid Accent 2" w:uiPriority="73"/>
+    <w:lsdException w:name="Light Shading Accent 3" w:uiPriority="60"/>
+    <w:lsdException w:name="Light List Accent 3" w:uiPriority="61"/>
+    <w:lsdException w:name="Light Grid Accent 3" w:uiPriority="62"/>
+    <w:lsdException w:name="Medium Shading 1 Accent 3" w:uiPriority="63"/>
+    <w:lsdException w:name="Medium Shading 2 Accent 3" w:uiPriority="64"/>
+    <w:lsdException w:name="Medium List 1 Accent 3" w:uiPriority="65"/>
+    <w:lsdException w:name="Medium List 2 Accent 3" w:uiPriority="66"/>
+    <w:lsdException w:name="Medium Grid 1 Accent 3" w:uiPriority="67"/>
+    <w:lsdException w:name="Medium Grid 2 Accent 3" w:uiPriority="68"/>
+    <w:lsdException w:name="Medium Grid 3 Accent 3" w:uiPriority="69"/>
+    <w:lsdException w:name="Dark List Accent 3" w:uiPriority="70"/>
+    <w:lsdException w:name="Colorful Shading Accent 3" w:uiPriority="71"/>
+    <w:lsdException w:name="Colorful List Accent 3" w:uiPriority="72"/>
+    <w:lsdException w:name="Colorful Grid Accent 3" w:uiPriority="73"/>
+    <w:lsdException w:name="Light Shading Accent 4" w:uiPriority="60"/>
+    <w:lsdException w:name="Light List Accent 4" w:uiPriority="61"/>
+    <w:lsdException w:name="Light Grid Accent 4" w:uiPriority="62"/>
+    <w:lsdException w:name="Medium Shading 1 Accent 4" w:uiPriority="63"/>
+    <w:lsdException w:name="Medium Shading 2 Accent 4" w:uiPriority="64"/>
+    <w:lsdException w:name="Medium List 1 Accent 4" w:uiPriority="65"/>
+    <w:lsdException w:name="Medium List 2 Accent 4" w:uiPriority="66"/>
+    <w:lsdException w:name="Medium Grid 1 Accent 4" w:uiPriority="67"/>
+    <w:lsdException w:name="Medium Grid 2 Accent 4" w:uiPriority="68"/>
+    <w:lsdException w:name="Medium Grid 3 Accent 4" w:uiPriority="69"/>
+    <w:lsdException w:name="Dark List Accent 4" w:uiPriority="70"/>
+    <w:lsdException w:name="Colorful Shading Accent 4" w:uiPriority="71"/>
+    <w:lsdException w:name="Colorful List Accent 4" w:uiPriority="72"/>
+    <w:lsdException w:name="Colorful Grid Accent 4" w:uiPriority="73"/>
+    <w:lsdException w:name="Light Shading Accent 5" w:uiPriority="60"/>
+    <w:lsdException w:name="Light List Accent 5" w:uiPriority="61"/>
+    <w:lsdException w:name="Light Grid Accent 5" w:uiPriority="62"/>
+    <w:lsdException w:name="Medium Shading 1 Accent 5" w:uiPriority="63"/>
+    <w:lsdException w:name="Medium Shading 2 Accent 5" w:uiPriority="64"/>
+    <w:lsdException w:name="Medium List 1 Accent 5" w:uiPriority="65"/>
+    <w:lsdException w:name="Medium List 2 Accent 5" w:uiPriority="66"/>
+    <w:lsdException w:name="Medium Grid 1 Accent 5" w:uiPriority="67"/>
+    <w:lsdException w:name="Medium Grid 2 Accent 5" w:uiPriority="68"/>
+    <w:lsdException w:name="Medium Grid 3 Accent 5" w:uiPriority="69"/>
+    <w:lsdException w:name="Dark List Accent 5" w:uiPriority="70"/>
+    <w:lsdException w:name="Colorful Shading Accent 5" w:uiPriority="71"/>
+    <w:lsdException w:name="Colorful List Accent 5" w:uiPriority="72"/>
+    <w:lsdException w:name="Colorful Grid Accent 5" w:uiPriority="73"/>
+    <w:lsdException w:name="Light Shading Accent 6" w:uiPriority="60"/>
+    <w:lsdException w:name="Light List Accent 6" w:uiPriority="61"/>
+    <w:lsdException w:name="Light Grid Accent 6" w:uiPriority="62"/>
+    <w:lsdException w:name="Medium Shading 1 Accent 6" w:uiPriority="63"/>
+    <w:lsdException w:name="Medium Shading 2 Accent 6" w:uiPriority="64"/>
+    <w:lsdException w:name="Medium List 1 Accent 6" w:uiPriority="65"/>
+    <w:lsdException w:name="Medium List 2 Accent 6" w:uiPriority="66"/>
+    <w:lsdException w:name="Medium Grid 1 Accent 6" w:uiPriority="67"/>
+    <w:lsdException w:name="Medium Grid 2 Accent 6" w:uiPriority="68"/>
+    <w:lsdException w:name="Medium Grid 3 Accent 6" w:uiPriority="69"/>
+    <w:lsdException w:name="Dark List Accent 6" w:uiPriority="70"/>
+    <w:lsdException w:name="Colorful Shading Accent 6" w:uiPriority="71"/>
+    <w:lsdException w:name="Colorful List Accent 6" w:uiPriority="72"/>
+    <w:lsdException w:name="Colorful Grid Accent 6" w:uiPriority="73"/>
+    <w:lsdException w:name="Subtle Emphasis" w:uiPriority="19" w:qFormat="1"/>
+    <w:lsdException w:name="Intense Emphasis" w:uiPriority="21" w:qFormat="1"/>
+    <w:lsdException w:name="Subtle Reference" w:uiPriority="31" w:qFormat="1"/>
+    <w:lsdException w:name="Intense Reference" w:uiPriority="32" w:qFormat="1"/>
+    <w:lsdException w:name="Book Title" w:uiPriority="33" w:qFormat="1"/>
+    <w:lsdException w:name="Bibliography" w:semiHidden="1" w:uiPriority="37" w:unhideWhenUsed="1"/>
+    <w:lsdException w:name="TOC Heading" w:semiHidden="1" w:uiPriority="39" w:unhideWhenUsed="1" w:qFormat="1"/>
+    <w:lsdException w:name="Plain Table 1" w:uiPriority="41"/>
+    <w:lsdException w:name="Plain Table 2" w:uiPriority="42"/>
+    <w:lsdException w:name="Plain Table 3" w:uiPriority="43"/>
+    <w:lsdException w:name="Plain Table 4" w:uiPriority="44"/>
+    <w:lsdException w:name="Plain Table 5" w:uiPriority="45"/>
+    <w:lsdException w:name="Grid Table Light" w:uiPriority="40"/>
+    <w:lsdException w:name="Grid Table 1 Light" w:uiPriority="46"/>
+    <w:lsdException w:name="Grid Table 2" w:uiPriority="47"/>
+    <w:lsdException w:name="Grid Table 3" w:uiPriority="48"/>
+    <w:lsdException w:name="Grid Table 4" w:uiPriority="49"/>
+    <w:lsdException w:name="Grid Table 5 Dark" w:uiPriority="50"/>
+    <w:lsdException w:name="Grid Table 6 Colorful" w:uiPriority="51"/>
+    <w:lsdException w:name="Grid Table 7 Colorful" w:uiPriority="52"/>
+    <w:lsdException w:name="Grid Table 1 Light Accent 1" w:uiPriority="46"/>
+    <w:lsdException w:name="Grid Table 2 Accent 1" w:uiPriority="47"/>
+    <w:lsdException w:name="Grid Table 3 Accent 1" w:uiPriority="48"/>
+    <w:lsdException w:name="Grid Table 4 Accent 1" w:uiPriority="49"/>
+    <w:lsdException w:name="Grid Table 5 Dark Accent 1" w:uiPriority="50"/>
+    <w:lsdException w:name="Grid Table 6 Colorful Accent 1" w:uiPriority="51"/>
+    <w:lsdException w:name="Grid Table 7 Colorful Accent 1" w:uiPriority="52"/>
+    <w:lsdException w:name="Grid Table 1 Light Accent 2" w:uiPriority="46"/>
+    <w:lsdException w:name="Grid Table 2 Accent 2" w:uiPriority="47"/>
+    <w:lsdException w:name="Grid Table 3 Accent 2" w:uiPriority="48"/>
+    <w:lsdException w:name="Grid Table 4 Accent 2" w:uiPriority="49"/>
+    <w:lsdException w:name="Grid Table 5 Dark Accent 2" w:uiPriority="50"/>
+    <w:lsdException w:name="Grid Table 6 Colorful Accent 2" w:uiPriority="51"/>
+    <w:lsdException w:name="Grid Table 7 Colorful Accent 2" w:uiPriority="52"/>
+    <w:lsdException w:name="Grid Table 1 Light Accent 3" w:uiPriority="46"/>
+    <w:lsdException w:name="Grid Table 2 Accent 3" w:uiPriority="47"/>
+    <w:lsdException w:name="Grid Table 3 Accent 3" w:uiPriority="48"/>
+    <w:lsdException w:name="Grid Table 4 Accent 3" w:uiPriority="49"/>
+    <w:lsdException w:name="Grid Table 5 Dark Accent 3" w:uiPriority="50"/>
+    <w:lsdException w:name="Grid Table 6 Colorful Accent 3" w:uiPriority="51"/>
+    <w:lsdException w:name="Grid Table 7 Colorful Accent 3" w:uiPriority="52"/>
+    <w:lsdException w:name="Grid Table 1 Light Accent 4" w:uiPriority="46"/>
+    <w:lsdException w:name="Grid Table 2 Accent 4" w:uiPriority="47"/>
+    <w:lsdException w:name="Grid Table 3 Accent 4" w:uiPriority="48"/>
+    <w:lsdException w:name="Grid Table 4 Accent 4" w:uiPriority="49"/>
+    <w:lsdException w:name="Grid Table 5 Dark Accent 4" w:uiPriority="50"/>
+    <w:lsdException w:name="Grid Table 6 Colorful Accent 4" w:uiPriority="51"/>
+    <w:lsdException w:name="Grid Table 7 Colorful Accent 4" w:uiPriority="52"/>
+    <w:lsdException w:name="Grid Table 1 Light Accent 5" w:uiPriority="46"/>
+    <w:lsdException w:name="Grid Table 2 Accent 5" w:uiPriority="47"/>
+    <w:lsdException w:name="Grid Table 3 Accent 5" w:uiPriority="48"/>
+    <w:lsdException w:name="Grid Table 4 Accent 5" w:uiPriority="49"/>
+    <w:lsdException w:name="Grid Table 5 Dark Accent 5" w:uiPriority="50"/>
+    <w:lsdException w:name="Grid Table 6 Colorful Accent 5" w:uiPriority="51"/>
+    <w:lsdException w:name="Grid Table 7 Colorful Accent 5" w:uiPriority="52"/>
+    <w:lsdException w:name="Grid Table 1 Light Accent 6" w:uiPriority="46"/>
+    <w:lsdException w:name="Grid Table 2 Accent 6" w:uiPriority="47"/>
+    <w:lsdException w:name="Grid Table 3 Accent 6" w:uiPriority="48"/>
+    <w:lsdException w:name="Grid Table 4 Accent 6" w:uiPriority="49"/>
+    <w:lsdException w:name="Grid Table 5 Dark Accent 6" w:uiPriority="50"/>
+    <w:lsdException w:name="Grid Table 6 Colorful Accent 6" w:uiPriority="51"/>
+    <w:lsdException w:name="Grid Table 7 Colorful Accent 6" w:uiPriority="52"/>
+    <w:lsdException w:name="List Table 1 Light" w:uiPriority="46"/>
+    <w:lsdException w:name="List Table 2" w:uiPriority="47"/>
+    <w:lsdException w:name="List Table 3" w:uiPriority="48"/>
+    <w:lsdException w:name="List Table 4" w:uiPriority="49"/>
+    <w:lsdException w:name="List Table 5 Dark" w:uiPriority="50"/>
+    <w:lsdException w:name="List Table 6 Colorful" w:uiPriority="51"/>
+    <w:lsdException w:name="List Table 7 Colorful" w:uiPriority="52"/>
+    <w:lsdException w:name="List Table 1 Light Accent 1" w:uiPriority="46"/>
+    <w:lsdException w:name="List Table 2 Accent 1" w:uiPriority="47"/>
+    <w:lsdException w:name="List Table 3 Accent 1" w:uiPriority="48"/>
+    <w:lsdException w:name="List Table 4 Accent 1" w:uiPriority="49"/>
+    <w:lsdException w:name="List Table 5 Dark Accent 1" w:uiPriority="50"/>
+    <w:lsdException w:name="List Table 6 Colorful Accent 1" w:uiPriority="51"/>
+    <w:lsdException w:name="List Table 7 Colorful Accent 1" w:uiPriority="52"/>
+    <w:lsdException w:name="List Table 1 Light Accent 2" w:uiPriority="46"/>
+    <w:lsdException w:name="List Table 2 Accent 2" w:uiPriority="47"/>
+    <w:lsdException w:name="List Table 3 Accent 2" w:uiPriority="48"/>
+    <w:lsdException w:name="List Table 4 Accent 2" w:uiPriority="49"/>
+    <w:lsdException w:name="List Table 5 Dark Accent 2" w:uiPriority="50"/>
+    <w:lsdException w:name="List Table 6 Colorful Accent 2" w:uiPriority="51"/>
+    <w:lsdException w:name="List Table 7 Colorful Accent 2" w:uiPriority="52"/>
+    <w:lsdException w:name="List Table 1 Light Accent 3" w:uiPriority="46"/>
+    <w:lsdException w:name="List Table 2 Accent 3" w:uiPriority="47"/>
+    <w:lsdException w:name="List Table 3 Accent 3" w:uiPriority="48"/>
+    <w:lsdException w:name="List Table 4 Accent 3" w:uiPriority="49"/>
+    <w:lsdException w:name="List Table 5 Dark Accent 3" w:uiPriority="50"/>
+    <w:lsdException w:name="List Table 6 Colorful Accent 3" w:uiPriority="51"/>
+    <w:lsdException w:name="List Table 7 Colorful Accent 3" w:uiPriority="52"/>
+    <w:lsdException w:name="List Table 1 Light Accent 4" w:uiPriority="46"/>
+    <w:lsdException w:name="List Table 2 Accent 4" w:uiPriority="47"/>
+    <w:lsdException w:name="List Table 3 Accent 4" w:uiPriority="48"/>
+    <w:lsdException w:name="List Table 4 Accent 4" w:uiPriority="49"/>
+    <w:lsdException w:name="List Table 5 Dark Accent 4" w:uiPriority="50"/>
+    <w:lsdException w:name="List Table 6 Colorful Accent 4" w:uiPriority="51"/>
+    <w:lsdException w:name="List Table 7 Colorful Accent 4" w:uiPriority="52"/>
+    <w:lsdException w:name="List Table 1 Light Accent 5" w:uiPriority="46"/>
+    <w:lsdException w:name="List Table 2 Accent 5" w:uiPriority="47"/>
+    <w:lsdException w:name="List Table 3 Accent 5" w:uiPriority="48"/>
+    <w:lsdException w:name="List Table 4 Accent 5" w:uiPriority="49"/>
+    <w:lsdException w:name="List Table 5 Dark Accent 5" w:uiPriority="50"/>
+    <w:lsdException w:name="List Table 6 Colorful Accent 5" w:uiPriority="51"/>
+    <w:lsdException w:name="List Table 7 Colorful Accent 5" w:uiPriority="52"/>
+    <w:lsdException w:name="List Table 1 Light Accent 6" w:uiPriority="46"/>
+    <w:lsdException w:name="List Table 2 Accent 6" w:uiPriority="47"/>
+    <w:lsdException w:name="List Table 3 Accent 6" w:uiPriority="48"/>
+    <w:lsdException w:name="List Table 4 Accent 6" w:uiPriority="49"/>
+    <w:lsdException w:name="List Table 5 Dark Accent 6" w:uiPriority="50"/>
+    <w:lsdException w:name="List Table 6 Colorful Accent 6" w:uiPriority="51"/>
+    <w:lsdException w:name="List Table 7 Colorful Accent 6" w:uiPriority="52"/>
+    <w:lsdException w:name="Mention" w:semiHidden="1" w:unhideWhenUsed="1"/>
+    <w:lsdException w:name="Smart Hyperlink" w:semiHidden="1" w:unhideWhenUsed="1"/>
+    <w:lsdException w:name="Hashtag" w:semiHidden="1" w:unhideWhenUsed="1"/>
+    <w:lsdException w:name="Unresolved Mention" w:semiHidden="1" w:unhideWhenUsed="1"/>
+    <w:lsdException w:name="Smart Link" w:semiHidden="1" w:unhideWhenUsed="1"/>
   </w:latentStyles>
   <w:style w:type="paragraph" w:default="1" w:styleId="Normal">
     <w:name w:val="Normal"/>
@@ -533,7 +857,6 @@
     <w:uiPriority w:val="99"/>
     <w:semiHidden/>
     <w:unhideWhenUsed/>
-    <w:qFormat/>
     <w:tblPr>
       <w:tblInd w:w="0" w:type="dxa"/>
       <w:tblCellMar>
@@ -556,7 +879,6 @@
     <w:uiPriority w:val="59"/>
     <w:rsid w:val="007E6A03"/>
     <w:tblPr>
-      <w:tblInd w:w="0" w:type="dxa"/>
       <w:tblBorders>
         <w:top w:val="single" w:sz="4" w:space="0" w:color="auto"/>
         <w:left w:val="single" w:sz="4" w:space="0" w:color="auto"/>
@@ -565,12 +887,6 @@
         <w:insideH w:val="single" w:sz="4" w:space="0" w:color="auto"/>
         <w:insideV w:val="single" w:sz="4" w:space="0" w:color="auto"/>
       </w:tblBorders>
-      <w:tblCellMar>
-        <w:top w:w="0" w:type="dxa"/>
-        <w:left w:w="108" w:type="dxa"/>
-        <w:bottom w:w="0" w:type="dxa"/>
-        <w:right w:w="108" w:type="dxa"/>
-      </w:tblCellMar>
     </w:tblPr>
   </w:style>
   <w:style w:type="paragraph" w:styleId="BalloonText">
@@ -1020,7 +1336,7 @@
 </file>
 
 <file path=customXml/itemProps1.xml><?xml version="1.0" encoding="utf-8"?>
-<ds:datastoreItem xmlns:ds="http://schemas.openxmlformats.org/officeDocument/2006/customXml" ds:itemID="{98878537-9F46-46EF-952C-4A992EBCF212}">
+<ds:datastoreItem xmlns:ds="http://schemas.openxmlformats.org/officeDocument/2006/customXml" ds:itemID="{AB8CF024-AB7C-574F-BD2E-674B98F46975}">
   <ds:schemaRefs>
     <ds:schemaRef ds:uri="http://schemas.openxmlformats.org/officeDocument/2006/bibliography"/>
   </ds:schemaRefs>
